--- a/Résumé.docx
+++ b/Résumé.docx
@@ -94,7 +94,7 @@
             <w:szCs w:val="22"/>
             <w:u w:val="none"/>
             <w:rtl w:val="0"/>
-            <w:lang w:val="en-US"/>
+            <w:lang w:val="it-IT"/>
           </w:rPr>
           <w:t>matthew.chupp@icloud.com</w:t>
         </w:r>
@@ -169,15 +169,6 @@
     <w:p>
       <w:pPr>
         <w:pStyle w:val="Body"/>
-        <w:jc w:val="center"/>
-        <w:rPr>
-          <w:rFonts w:ascii="Lucida Grande" w:cs="Lucida Grande" w:hAnsi="Lucida Grande" w:eastAsia="Lucida Grande"/>
-        </w:rPr>
-      </w:pPr>
-    </w:p>
-    <w:p>
-      <w:pPr>
-        <w:pStyle w:val="Body"/>
         <w:spacing w:line="120" w:lineRule="auto"/>
         <w:rPr>
           <w:rFonts w:ascii="Lucida Grande" w:cs="Lucida Grande" w:hAnsi="Lucida Grande" w:eastAsia="Lucida Grande"/>
@@ -187,6 +178,27 @@
           <w:szCs w:val="26"/>
         </w:rPr>
       </w:pPr>
+    </w:p>
+    <w:p>
+      <w:pPr>
+        <w:pStyle w:val="Body"/>
+        <w:rPr>
+          <w:rFonts w:ascii="Lucida Grande" w:cs="Lucida Grande" w:hAnsi="Lucida Grande" w:eastAsia="Lucida Grande"/>
+          <w:sz w:val="22"/>
+          <w:szCs w:val="22"/>
+        </w:rPr>
+      </w:pPr>
+    </w:p>
+    <w:p>
+      <w:pPr>
+        <w:pStyle w:val="Body"/>
+        <w:spacing w:line="120" w:lineRule="auto"/>
+        <w:rPr>
+          <w:rFonts w:ascii="Lucida Grande" w:cs="Lucida Grande" w:hAnsi="Lucida Grande" w:eastAsia="Lucida Grande"/>
+          <w:sz w:val="26"/>
+          <w:szCs w:val="26"/>
+        </w:rPr>
+      </w:pPr>
       <w:r>
         <w:rPr>
           <w:rFonts w:ascii="Lucida Grande"/>
@@ -197,7 +209,8 @@
           <w:rtl w:val="0"/>
           <w:lang w:val="en-US"/>
         </w:rPr>
-        <w:t>Education</w:t>
+        <w:t>Work Experience</w:t>
+        <w:tab/>
       </w:r>
     </w:p>
     <w:p>
@@ -216,6 +229,7 @@
           <w:b w:val="1"/>
           <w:bCs w:val="1"/>
           <w:rtl w:val="0"/>
+          <w:lang w:val="en-US"/>
         </w:rPr>
         <w:t>______________________________________________________________________________</w:t>
       </w:r>
@@ -225,16 +239,22 @@
         <w:pStyle w:val="Body"/>
         <w:rPr>
           <w:rFonts w:ascii="Lucida Grande" w:cs="Lucida Grande" w:hAnsi="Lucida Grande" w:eastAsia="Lucida Grande"/>
-          <w:sz w:val="22"/>
-          <w:szCs w:val="22"/>
-        </w:rPr>
-      </w:pPr>
+        </w:rPr>
+      </w:pPr>
+      <w:r>
+        <w:rPr>
+          <w:rFonts w:ascii="Lucida Grande" w:cs="Lucida Grande" w:hAnsi="Lucida Grande" w:eastAsia="Lucida Grande"/>
+        </w:rPr>
+        <w:tab/>
+      </w:r>
     </w:p>
     <w:p>
       <w:pPr>
         <w:pStyle w:val="Body"/>
         <w:rPr>
           <w:rFonts w:ascii="Lucida Grande" w:cs="Lucida Grande" w:hAnsi="Lucida Grande" w:eastAsia="Lucida Grande"/>
+          <w:b w:val="0"/>
+          <w:bCs w:val="0"/>
           <w:sz w:val="22"/>
           <w:szCs w:val="22"/>
         </w:rPr>
@@ -247,38 +267,21 @@
           <w:sz w:val="22"/>
           <w:szCs w:val="22"/>
           <w:rtl w:val="0"/>
-          <w:lang w:val="da-DK"/>
-        </w:rPr>
-        <w:t>Olivet Nazarene University</w:t>
+          <w:lang w:val="en-US"/>
+        </w:rPr>
+        <w:t xml:space="preserve">Elevation Church, IT/Admin Intern | </w:t>
       </w:r>
       <w:r>
         <w:rPr>
           <w:rFonts w:ascii="Lucida Grande"/>
-          <w:sz w:val="22"/>
-          <w:szCs w:val="22"/>
-          <w:rtl w:val="0"/>
-          <w:lang w:val="fr-FR"/>
-        </w:rPr>
-        <w:t xml:space="preserve"> | Bourbon</w:t>
-      </w:r>
-      <w:r>
-        <w:rPr>
-          <w:rFonts w:ascii="Lucida Grande"/>
-          <w:sz w:val="22"/>
-          <w:szCs w:val="22"/>
-          <w:rtl w:val="0"/>
-          <w:lang w:val="en-US"/>
-        </w:rPr>
-        <w:t>n</w:t>
-      </w:r>
-      <w:r>
-        <w:rPr>
-          <w:rFonts w:ascii="Lucida Grande"/>
-          <w:sz w:val="22"/>
-          <w:szCs w:val="22"/>
-          <w:rtl w:val="0"/>
-        </w:rPr>
-        <w:t>ais, IL</w:t>
+          <w:b w:val="0"/>
+          <w:bCs w:val="0"/>
+          <w:sz w:val="22"/>
+          <w:szCs w:val="22"/>
+          <w:rtl w:val="0"/>
+          <w:lang w:val="en-US"/>
+        </w:rPr>
+        <w:t>May 2015 - August 2015</w:t>
       </w:r>
     </w:p>
     <w:p>
@@ -286,6 +289,8 @@
         <w:pStyle w:val="Body"/>
         <w:rPr>
           <w:rFonts w:ascii="Lucida Grande" w:cs="Lucida Grande" w:hAnsi="Lucida Grande" w:eastAsia="Lucida Grande"/>
+          <w:b w:val="0"/>
+          <w:bCs w:val="0"/>
           <w:sz w:val="22"/>
           <w:szCs w:val="22"/>
         </w:rPr>
@@ -293,245 +298,65 @@
       <w:r>
         <w:rPr>
           <w:rFonts w:ascii="Lucida Grande"/>
-          <w:sz w:val="22"/>
-          <w:szCs w:val="22"/>
-          <w:rtl w:val="0"/>
-          <w:lang w:val="en-US"/>
-        </w:rPr>
-        <w:t>August 2013 - May 2017</w:t>
-      </w:r>
-      <w:r>
-        <w:rPr>
-          <w:rFonts w:ascii="Lucida Grande"/>
-          <w:sz w:val="22"/>
-          <w:szCs w:val="22"/>
-          <w:rtl w:val="0"/>
-          <w:lang w:val="en-US"/>
-        </w:rPr>
-        <w:t xml:space="preserve"> (expected)</w:t>
+          <w:b w:val="0"/>
+          <w:bCs w:val="0"/>
+          <w:sz w:val="22"/>
+          <w:szCs w:val="22"/>
+          <w:rtl w:val="0"/>
+          <w:lang w:val="en-US"/>
+        </w:rPr>
+        <w:t xml:space="preserve">Contact: Nick Dooley | </w:t>
+      </w:r>
+      <w:r>
+        <w:rPr>
+          <w:rFonts w:ascii="Helvetica"/>
+          <w:b w:val="0"/>
+          <w:bCs w:val="0"/>
+          <w:sz w:val="22"/>
+          <w:szCs w:val="22"/>
+          <w:rtl w:val="0"/>
+          <w:lang w:val="en-US"/>
+        </w:rPr>
+        <w:t>704-497-3501</w:t>
       </w:r>
     </w:p>
     <w:p>
       <w:pPr>
-        <w:pStyle w:val="Body"/>
+        <w:pStyle w:val="Normal"/>
+        <w:numPr>
+          <w:ilvl w:val="1"/>
+          <w:numId w:val="2"/>
+        </w:numPr>
+        <w:tabs>
+          <w:tab w:val="num" w:pos="540"/>
+          <w:tab w:val="clear" w:pos="0"/>
+        </w:tabs>
+        <w:ind w:left="540" w:hanging="180"/>
+        <w:rPr>
+          <w:b w:val="1"/>
+          <w:bCs w:val="1"/>
+          <w:position w:val="-2"/>
+          <w:sz w:val="24"/>
+          <w:szCs w:val="24"/>
+        </w:rPr>
+      </w:pPr>
+      <w:r>
+        <w:rPr>
+          <w:b w:val="0"/>
+          <w:bCs w:val="0"/>
+          <w:rtl w:val="0"/>
+          <w:lang w:val="en-US"/>
+        </w:rPr>
+        <w:t xml:space="preserve">IT support for a multi campus organization. </w:t>
+      </w:r>
+    </w:p>
+    <w:p>
+      <w:pPr>
+        <w:pStyle w:val="Normal"/>
         <w:numPr>
           <w:ilvl w:val="1"/>
           <w:numId w:val="3"/>
         </w:numPr>
-        <w:ind w:left="540"/>
-        <w:rPr>
-          <w:rFonts w:ascii="Lucida Grande" w:cs="Lucida Grande" w:hAnsi="Lucida Grande" w:eastAsia="Lucida Grande"/>
-          <w:position w:val="-2"/>
-          <w:sz w:val="22"/>
-          <w:szCs w:val="22"/>
-        </w:rPr>
-      </w:pPr>
-      <w:r>
-        <w:rPr>
-          <w:rFonts w:ascii="Lucida Grande"/>
-          <w:sz w:val="22"/>
-          <w:szCs w:val="22"/>
-          <w:rtl w:val="0"/>
-          <w:lang w:val="de-DE"/>
-        </w:rPr>
-        <w:t xml:space="preserve">   Computer Science</w:t>
-      </w:r>
-      <w:r>
-        <w:rPr>
-          <w:rFonts w:ascii="Lucida Grande"/>
-          <w:sz w:val="22"/>
-          <w:szCs w:val="22"/>
-          <w:rtl w:val="0"/>
-          <w:lang w:val="en-US"/>
-        </w:rPr>
-        <w:t>, B.S.</w:t>
-      </w:r>
-    </w:p>
-    <w:p>
-      <w:pPr>
-        <w:pStyle w:val="Body"/>
-        <w:rPr>
-          <w:rFonts w:ascii="Lucida Grande" w:cs="Lucida Grande" w:hAnsi="Lucida Grande" w:eastAsia="Lucida Grande"/>
-          <w:sz w:val="22"/>
-          <w:szCs w:val="22"/>
-        </w:rPr>
-      </w:pPr>
-    </w:p>
-    <w:p>
-      <w:pPr>
-        <w:pStyle w:val="Body"/>
-        <w:spacing w:line="120" w:lineRule="auto"/>
-        <w:rPr>
-          <w:rFonts w:ascii="Lucida Grande" w:cs="Lucida Grande" w:hAnsi="Lucida Grande" w:eastAsia="Lucida Grande"/>
-          <w:sz w:val="26"/>
-          <w:szCs w:val="26"/>
-        </w:rPr>
-      </w:pPr>
-      <w:r>
-        <w:rPr>
-          <w:rFonts w:ascii="Lucida Grande"/>
-          <w:b w:val="1"/>
-          <w:bCs w:val="1"/>
-          <w:sz w:val="26"/>
-          <w:szCs w:val="26"/>
-          <w:rtl w:val="0"/>
-          <w:lang w:val="en-US"/>
-        </w:rPr>
-        <w:t>Work Experience</w:t>
-        <w:tab/>
-      </w:r>
-    </w:p>
-    <w:p>
-      <w:pPr>
-        <w:pStyle w:val="Body"/>
-        <w:spacing w:line="120" w:lineRule="auto"/>
-        <w:rPr>
-          <w:rFonts w:ascii="Lucida Grande" w:cs="Lucida Grande" w:hAnsi="Lucida Grande" w:eastAsia="Lucida Grande"/>
-          <w:b w:val="1"/>
-          <w:bCs w:val="1"/>
-        </w:rPr>
-      </w:pPr>
-      <w:r>
-        <w:rPr>
-          <w:rFonts w:ascii="Lucida Grande"/>
-          <w:b w:val="1"/>
-          <w:bCs w:val="1"/>
-          <w:rtl w:val="0"/>
-        </w:rPr>
-        <w:t>______________________________________________________________________________</w:t>
-      </w:r>
-    </w:p>
-    <w:p>
-      <w:pPr>
-        <w:pStyle w:val="Body"/>
-        <w:rPr>
-          <w:rFonts w:ascii="Lucida Grande" w:cs="Lucida Grande" w:hAnsi="Lucida Grande" w:eastAsia="Lucida Grande"/>
-        </w:rPr>
-      </w:pPr>
-      <w:r>
-        <w:rPr>
-          <w:rFonts w:ascii="Lucida Grande" w:cs="Lucida Grande" w:hAnsi="Lucida Grande" w:eastAsia="Lucida Grande"/>
-        </w:rPr>
-        <w:tab/>
-      </w:r>
-    </w:p>
-    <w:p>
-      <w:pPr>
-        <w:pStyle w:val="Body"/>
-        <w:rPr>
-          <w:rFonts w:ascii="Lucida Grande" w:cs="Lucida Grande" w:hAnsi="Lucida Grande" w:eastAsia="Lucida Grande"/>
-          <w:b w:val="0"/>
-          <w:bCs w:val="0"/>
-          <w:sz w:val="22"/>
-          <w:szCs w:val="22"/>
-        </w:rPr>
-      </w:pPr>
-      <w:r>
-        <w:rPr>
-          <w:rFonts w:ascii="Lucida Grande"/>
-          <w:b w:val="1"/>
-          <w:bCs w:val="1"/>
-          <w:sz w:val="22"/>
-          <w:szCs w:val="22"/>
-          <w:rtl w:val="0"/>
-          <w:lang w:val="en-US"/>
-        </w:rPr>
-        <w:t>Benner Library, Olivet Nazarene University</w:t>
-      </w:r>
-      <w:r>
-        <w:rPr>
-          <w:rFonts w:ascii="Lucida Grande"/>
-          <w:b w:val="1"/>
-          <w:bCs w:val="1"/>
-          <w:sz w:val="22"/>
-          <w:szCs w:val="22"/>
-          <w:rtl w:val="0"/>
-        </w:rPr>
-        <w:t xml:space="preserve"> |</w:t>
-      </w:r>
-      <w:r>
-        <w:rPr>
-          <w:rFonts w:ascii="Lucida Grande"/>
-          <w:b w:val="1"/>
-          <w:bCs w:val="1"/>
-          <w:sz w:val="22"/>
-          <w:szCs w:val="22"/>
-          <w:rtl w:val="0"/>
-          <w:lang w:val="en-US"/>
-        </w:rPr>
-        <w:t xml:space="preserve"> </w:t>
-      </w:r>
-      <w:r>
-        <w:rPr>
-          <w:rFonts w:ascii="Lucida Grande"/>
-          <w:b w:val="0"/>
-          <w:bCs w:val="0"/>
-          <w:sz w:val="22"/>
-          <w:szCs w:val="22"/>
-          <w:rtl w:val="0"/>
-          <w:lang w:val="en-US"/>
-        </w:rPr>
-        <w:t xml:space="preserve"> September 2014 - Present</w:t>
-      </w:r>
-    </w:p>
-    <w:p>
-      <w:pPr>
-        <w:pStyle w:val="Normal"/>
-        <w:bidi w:val="0"/>
-        <w:rPr>
-          <w:rFonts w:ascii="Calibri" w:cs="Calibri" w:hAnsi="Calibri" w:eastAsia="Calibri"/>
-          <w:sz w:val="22"/>
-          <w:szCs w:val="22"/>
-        </w:rPr>
-      </w:pPr>
-      <w:r>
-        <w:rPr>
-          <w:rFonts w:ascii="Calibri"/>
-          <w:sz w:val="22"/>
-          <w:szCs w:val="22"/>
-          <w:rtl w:val="0"/>
-          <w:lang w:val="en-US"/>
-        </w:rPr>
-        <w:t xml:space="preserve">Contact: </w:t>
-      </w:r>
-      <w:r>
-        <w:rPr>
-          <w:rFonts w:ascii="Calibri"/>
-          <w:sz w:val="22"/>
-          <w:szCs w:val="22"/>
-          <w:rtl w:val="0"/>
-          <w:lang w:val="en-US"/>
-        </w:rPr>
-        <w:t>Matt Marcukaitis</w:t>
-      </w:r>
-      <w:r>
-        <w:rPr>
-          <w:rFonts w:ascii="Calibri"/>
-          <w:sz w:val="22"/>
-          <w:szCs w:val="22"/>
-          <w:rtl w:val="0"/>
-          <w:lang w:val="en-US"/>
-        </w:rPr>
-        <w:t xml:space="preserve"> | </w:t>
-      </w:r>
-      <w:r>
-        <w:rPr>
-          <w:rFonts w:ascii="Calibri"/>
-          <w:sz w:val="22"/>
-          <w:szCs w:val="22"/>
-          <w:rtl w:val="0"/>
-          <w:lang w:val="en-US"/>
-        </w:rPr>
-        <w:t>815-922-5768</w:t>
-      </w:r>
-    </w:p>
-    <w:p>
-      <w:pPr>
-        <w:pStyle w:val="Normal"/>
-        <w:numPr>
-          <w:ilvl w:val="1"/>
-          <w:numId w:val="4"/>
-        </w:numPr>
         <w:tabs>
           <w:tab w:val="num" w:pos="540"/>
           <w:tab w:val="clear" w:pos="525"/>
@@ -539,7 +364,7 @@
         <w:bidi w:val="0"/>
         <w:ind w:left="540" w:hanging="180"/>
         <w:rPr>
-          <w:rFonts w:ascii="Cambria" w:cs="Cambria" w:hAnsi="Cambria" w:eastAsia="Cambria"/>
+          <w:rFonts w:ascii="Helvetica" w:cs="Helvetica" w:hAnsi="Helvetica" w:eastAsia="Helvetica"/>
           <w:b w:val="0"/>
           <w:bCs w:val="0"/>
           <w:i w:val="0"/>
@@ -562,13 +387,13 @@
       </w:pPr>
       <w:r>
         <w:rPr>
-          <w:rFonts w:ascii="Calibri"/>
-          <w:sz w:val="22"/>
-          <w:szCs w:val="22"/>
-          <w:rtl w:val="0"/>
-          <w:lang w:val="en-US"/>
-        </w:rPr>
-        <w:t xml:space="preserve">Monitor computer labs in University library, check printers, answer technical questions. </w:t>
+          <w:rFonts w:ascii="Helvetica" w:cs="Arial Unicode MS" w:hAnsi="Arial Unicode MS" w:eastAsia="Arial Unicode MS"/>
+          <w:sz w:val="22"/>
+          <w:szCs w:val="22"/>
+          <w:rtl w:val="0"/>
+          <w:lang w:val="en-US"/>
+        </w:rPr>
+        <w:t xml:space="preserve">Maintenance on computers that include fixing hard drives/hard drive cables, installing RAM, and installing new operating systems. </w:t>
       </w:r>
     </w:p>
     <w:p>
@@ -576,7 +401,7 @@
         <w:pStyle w:val="Normal"/>
         <w:numPr>
           <w:ilvl w:val="1"/>
-          <w:numId w:val="5"/>
+          <w:numId w:val="4"/>
         </w:numPr>
         <w:tabs>
           <w:tab w:val="num" w:pos="540"/>
@@ -585,7 +410,7 @@
         <w:bidi w:val="0"/>
         <w:ind w:left="540" w:hanging="180"/>
         <w:rPr>
-          <w:rFonts w:ascii="Cambria" w:cs="Cambria" w:hAnsi="Cambria" w:eastAsia="Cambria"/>
+          <w:rFonts w:ascii="Helvetica" w:cs="Helvetica" w:hAnsi="Helvetica" w:eastAsia="Helvetica"/>
           <w:b w:val="0"/>
           <w:bCs w:val="0"/>
           <w:i w:val="0"/>
@@ -608,13 +433,13 @@
       </w:pPr>
       <w:r>
         <w:rPr>
-          <w:rFonts w:ascii="Calibri"/>
-          <w:sz w:val="22"/>
-          <w:szCs w:val="22"/>
-          <w:rtl w:val="0"/>
-          <w:lang w:val="en-US"/>
-        </w:rPr>
-        <w:t xml:space="preserve">Work with a team of programmers using JavaScript and PHP to create web apps used by the library staff. </w:t>
+          <w:rFonts w:ascii="Helvetica" w:cs="Arial Unicode MS" w:hAnsi="Arial Unicode MS" w:eastAsia="Arial Unicode MS"/>
+          <w:sz w:val="22"/>
+          <w:szCs w:val="22"/>
+          <w:rtl w:val="0"/>
+          <w:lang w:val="en-US"/>
+        </w:rPr>
+        <w:t xml:space="preserve">Respond to tickets and help resolve tickets. </w:t>
       </w:r>
     </w:p>
     <w:p>
@@ -622,7 +447,7 @@
         <w:pStyle w:val="Normal"/>
         <w:numPr>
           <w:ilvl w:val="1"/>
-          <w:numId w:val="6"/>
+          <w:numId w:val="5"/>
         </w:numPr>
         <w:tabs>
           <w:tab w:val="num" w:pos="540"/>
@@ -631,7 +456,7 @@
         <w:bidi w:val="0"/>
         <w:ind w:left="540" w:hanging="180"/>
         <w:rPr>
-          <w:rFonts w:ascii="Cambria" w:cs="Cambria" w:hAnsi="Cambria" w:eastAsia="Cambria"/>
+          <w:rFonts w:ascii="Helvetica" w:cs="Helvetica" w:hAnsi="Helvetica" w:eastAsia="Helvetica"/>
           <w:b w:val="0"/>
           <w:bCs w:val="0"/>
           <w:i w:val="0"/>
@@ -654,13 +479,13 @@
       </w:pPr>
       <w:r>
         <w:rPr>
-          <w:rFonts w:ascii="Calibri"/>
-          <w:sz w:val="22"/>
-          <w:szCs w:val="22"/>
-          <w:rtl w:val="0"/>
-          <w:lang w:val="en-US"/>
-        </w:rPr>
-        <w:t>Some of the projects worked on involved using PHP and SQL statements to pull information from a database.</w:t>
+          <w:rFonts w:ascii="Helvetica" w:cs="Arial Unicode MS" w:hAnsi="Arial Unicode MS" w:eastAsia="Arial Unicode MS"/>
+          <w:sz w:val="22"/>
+          <w:szCs w:val="22"/>
+          <w:rtl w:val="0"/>
+          <w:lang w:val="en-US"/>
+        </w:rPr>
+        <w:t xml:space="preserve">Other tasks involved troubleshooting the network and servers. </w:t>
       </w:r>
     </w:p>
     <w:p>
@@ -674,6 +499,18 @@
           <w:szCs w:val="22"/>
         </w:rPr>
       </w:pPr>
+      <w:r>
+        <w:rPr>
+          <w:rFonts w:ascii="Lucida Grande"/>
+          <w:b w:val="0"/>
+          <w:bCs w:val="0"/>
+          <w:sz w:val="22"/>
+          <w:szCs w:val="22"/>
+          <w:rtl w:val="0"/>
+          <w:lang w:val="en-US"/>
+        </w:rPr>
+        <w:t xml:space="preserve">     </w:t>
+      </w:r>
     </w:p>
     <w:p>
       <w:pPr>
@@ -696,7 +533,7 @@
           <w:rtl w:val="0"/>
           <w:lang w:val="en-US"/>
         </w:rPr>
-        <w:t>The Vineyard Church, Urbana, IL</w:t>
+        <w:t>Benner Library, Olivet Nazarene University</w:t>
       </w:r>
       <w:r>
         <w:rPr>
@@ -731,7 +568,7 @@
           <w:rtl w:val="0"/>
           <w:lang w:val="en-US"/>
         </w:rPr>
-        <w:t>June 2014 - August 2014</w:t>
+        <w:t xml:space="preserve"> September 2014 - May 2015</w:t>
       </w:r>
     </w:p>
     <w:p>
@@ -739,14 +576,13 @@
         <w:pStyle w:val="Normal"/>
         <w:bidi w:val="0"/>
         <w:rPr>
-          <w:rFonts w:ascii="Calibri" w:cs="Calibri" w:hAnsi="Calibri" w:eastAsia="Calibri"/>
-          <w:sz w:val="22"/>
-          <w:szCs w:val="22"/>
-        </w:rPr>
-      </w:pPr>
-      <w:r>
-        <w:rPr>
-          <w:rFonts w:ascii="Calibri"/>
+          <w:sz w:val="22"/>
+          <w:szCs w:val="22"/>
+        </w:rPr>
+      </w:pPr>
+      <w:r>
+        <w:rPr>
+          <w:rFonts w:ascii="Helvetica" w:cs="Arial Unicode MS" w:hAnsi="Arial Unicode MS" w:eastAsia="Arial Unicode MS"/>
           <w:sz w:val="22"/>
           <w:szCs w:val="22"/>
           <w:rtl w:val="0"/>
@@ -756,23 +592,33 @@
       </w:r>
       <w:r>
         <w:rPr>
-          <w:rFonts w:ascii="Calibri"/>
-          <w:sz w:val="22"/>
-          <w:szCs w:val="22"/>
-          <w:rtl w:val="0"/>
-          <w:lang w:val="en-US"/>
-        </w:rPr>
-        <w:t>Tyler Alblinger</w:t>
-      </w:r>
-      <w:r>
-        <w:rPr>
-          <w:rFonts w:ascii="Calibri"/>
-          <w:sz w:val="22"/>
-          <w:szCs w:val="22"/>
-          <w:rtl w:val="0"/>
-          <w:lang w:val="en-US"/>
-        </w:rPr>
-        <w:t xml:space="preserve"> | 217-552-4491</w:t>
+          <w:rFonts w:ascii="Helvetica" w:cs="Arial Unicode MS" w:hAnsi="Arial Unicode MS" w:eastAsia="Arial Unicode MS"/>
+          <w:sz w:val="22"/>
+          <w:szCs w:val="22"/>
+          <w:rtl w:val="0"/>
+          <w:lang w:val="en-US"/>
+        </w:rPr>
+        <w:t>Matt Marcukaitis</w:t>
+      </w:r>
+      <w:r>
+        <w:rPr>
+          <w:rFonts w:ascii="Helvetica" w:cs="Arial Unicode MS" w:hAnsi="Arial Unicode MS" w:eastAsia="Arial Unicode MS"/>
+          <w:sz w:val="22"/>
+          <w:szCs w:val="22"/>
+          <w:rtl w:val="0"/>
+          <w:lang w:val="en-US"/>
+        </w:rPr>
+        <w:t xml:space="preserve"> | </w:t>
+      </w:r>
+      <w:r>
+        <w:rPr>
+          <w:rFonts w:ascii="Helvetica" w:cs="Arial Unicode MS" w:hAnsi="Arial Unicode MS" w:eastAsia="Arial Unicode MS"/>
+          <w:sz w:val="22"/>
+          <w:szCs w:val="22"/>
+          <w:rtl w:val="0"/>
+          <w:lang w:val="en-US"/>
+        </w:rPr>
+        <w:t>815-922-5768</w:t>
       </w:r>
     </w:p>
     <w:p>
@@ -780,7 +626,7 @@
         <w:pStyle w:val="Normal"/>
         <w:numPr>
           <w:ilvl w:val="1"/>
-          <w:numId w:val="7"/>
+          <w:numId w:val="6"/>
         </w:numPr>
         <w:tabs>
           <w:tab w:val="num" w:pos="540"/>
@@ -789,7 +635,7 @@
         <w:bidi w:val="0"/>
         <w:ind w:left="540" w:hanging="180"/>
         <w:rPr>
-          <w:rFonts w:ascii="Cambria" w:cs="Cambria" w:hAnsi="Cambria" w:eastAsia="Cambria"/>
+          <w:rFonts w:ascii="Helvetica" w:cs="Helvetica" w:hAnsi="Helvetica" w:eastAsia="Helvetica"/>
           <w:b w:val="0"/>
           <w:bCs w:val="0"/>
           <w:i w:val="0"/>
@@ -812,13 +658,13 @@
       </w:pPr>
       <w:r>
         <w:rPr>
-          <w:rFonts w:ascii="Calibri"/>
-          <w:sz w:val="22"/>
-          <w:szCs w:val="22"/>
-          <w:rtl w:val="0"/>
-          <w:lang w:val="en-US"/>
-        </w:rPr>
-        <w:t xml:space="preserve">Worked with the IT department maintaining the network of a multi-campus organization.    </w:t>
+          <w:rFonts w:ascii="Helvetica" w:cs="Arial Unicode MS" w:hAnsi="Arial Unicode MS" w:eastAsia="Arial Unicode MS"/>
+          <w:sz w:val="22"/>
+          <w:szCs w:val="22"/>
+          <w:rtl w:val="0"/>
+          <w:lang w:val="en-US"/>
+        </w:rPr>
+        <w:t xml:space="preserve">Monitor computer labs in University library, check printers, answer technical questions. </w:t>
       </w:r>
     </w:p>
     <w:p>
@@ -826,7 +672,7 @@
         <w:pStyle w:val="Normal"/>
         <w:numPr>
           <w:ilvl w:val="1"/>
-          <w:numId w:val="8"/>
+          <w:numId w:val="7"/>
         </w:numPr>
         <w:tabs>
           <w:tab w:val="num" w:pos="540"/>
@@ -835,7 +681,7 @@
         <w:bidi w:val="0"/>
         <w:ind w:left="540" w:hanging="180"/>
         <w:rPr>
-          <w:rFonts w:ascii="Cambria" w:cs="Cambria" w:hAnsi="Cambria" w:eastAsia="Cambria"/>
+          <w:rFonts w:ascii="Helvetica" w:cs="Helvetica" w:hAnsi="Helvetica" w:eastAsia="Helvetica"/>
           <w:b w:val="0"/>
           <w:bCs w:val="0"/>
           <w:i w:val="0"/>
@@ -858,29 +704,59 @@
       </w:pPr>
       <w:r>
         <w:rPr>
-          <w:rFonts w:ascii="Calibri"/>
-          <w:sz w:val="22"/>
-          <w:szCs w:val="22"/>
-          <w:rtl w:val="0"/>
-          <w:lang w:val="en-US"/>
-        </w:rPr>
-        <w:t xml:space="preserve">Computer maintenance including erasing hard drives and installing operating </w:t>
+          <w:rFonts w:ascii="Helvetica" w:cs="Arial Unicode MS" w:hAnsi="Arial Unicode MS" w:eastAsia="Arial Unicode MS"/>
+          <w:sz w:val="22"/>
+          <w:szCs w:val="22"/>
+          <w:rtl w:val="0"/>
+          <w:lang w:val="en-US"/>
+        </w:rPr>
+        <w:t xml:space="preserve">Work with a team of programmers using JavaScript and PHP to create web apps used by the library staff. </w:t>
       </w:r>
     </w:p>
     <w:p>
       <w:pPr>
         <w:pStyle w:val="Normal"/>
+        <w:numPr>
+          <w:ilvl w:val="1"/>
+          <w:numId w:val="8"/>
+        </w:numPr>
+        <w:tabs>
+          <w:tab w:val="num" w:pos="540"/>
+          <w:tab w:val="clear" w:pos="525"/>
+        </w:tabs>
         <w:bidi w:val="0"/>
-      </w:pPr>
-      <w:r>
-        <w:rPr>
-          <w:rFonts w:ascii="Calibri" w:cs="Calibri" w:hAnsi="Calibri" w:eastAsia="Calibri"/>
-          <w:sz w:val="22"/>
-          <w:szCs w:val="22"/>
-          <w:rtl w:val="0"/>
-        </w:rPr>
-        <w:tab/>
-        <w:t>systems on both Mac and PC machines.</w:t>
+        <w:ind w:left="540" w:hanging="180"/>
+        <w:rPr>
+          <w:rFonts w:ascii="Helvetica" w:cs="Helvetica" w:hAnsi="Helvetica" w:eastAsia="Helvetica"/>
+          <w:b w:val="0"/>
+          <w:bCs w:val="0"/>
+          <w:i w:val="0"/>
+          <w:iCs w:val="0"/>
+          <w:caps w:val="0"/>
+          <w:smallCaps w:val="0"/>
+          <w:strike w:val="0"/>
+          <w:dstrike w:val="0"/>
+          <w:outline w:val="0"/>
+          <w:color w:val="000000"/>
+          <w:spacing w:val="0"/>
+          <w:kern w:val="0"/>
+          <w:position w:val="-2"/>
+          <w:sz w:val="24"/>
+          <w:szCs w:val="24"/>
+          <w:u w:val="none"/>
+          <w:vertAlign w:val="baseline"/>
+          <w:lang w:val="en-US"/>
+        </w:rPr>
+      </w:pPr>
+      <w:r>
+        <w:rPr>
+          <w:rFonts w:ascii="Helvetica" w:cs="Arial Unicode MS" w:hAnsi="Arial Unicode MS" w:eastAsia="Arial Unicode MS"/>
+          <w:sz w:val="22"/>
+          <w:szCs w:val="22"/>
+          <w:rtl w:val="0"/>
+          <w:lang w:val="en-US"/>
+        </w:rPr>
+        <w:t xml:space="preserve">Some of the projects worked on involved using PHP and SQL statements to pull information from a database as well as post information to a database. </w:t>
       </w:r>
     </w:p>
     <w:p>
@@ -916,7 +792,30 @@
           <w:rtl w:val="0"/>
           <w:lang w:val="en-US"/>
         </w:rPr>
-        <w:t xml:space="preserve">Gameday Spirit | </w:t>
+        <w:t>The Vineyard Church, Urbana, IL</w:t>
+      </w:r>
+      <w:r>
+        <w:rPr>
+          <w:rFonts w:ascii="Lucida Grande"/>
+          <w:b w:val="1"/>
+          <w:bCs w:val="1"/>
+          <w:sz w:val="22"/>
+          <w:szCs w:val="22"/>
+          <w:rtl w:val="0"/>
+        </w:rPr>
+        <w:t xml:space="preserve"> |</w:t>
+      </w:r>
+      <w:r>
+        <w:rPr>
+          <w:rFonts w:ascii="Lucida Grande"/>
+          <w:b w:val="1"/>
+          <w:bCs w:val="1"/>
+          <w:sz w:val="22"/>
+          <w:szCs w:val="22"/>
+          <w:rtl w:val="0"/>
+          <w:lang w:val="en-US"/>
+        </w:rPr>
+        <w:t xml:space="preserve"> </w:t>
       </w:r>
       <w:r>
         <w:rPr>
@@ -926,20 +825,9 @@
           <w:sz w:val="22"/>
           <w:szCs w:val="22"/>
           <w:rtl w:val="0"/>
-        </w:rPr>
-        <w:t>September 2011 -</w:t>
-      </w:r>
-      <w:r>
-        <w:rPr>
-          <w:rFonts w:ascii="Lucida Grande"/>
-          <w:b w:val="0"/>
-          <w:bCs w:val="0"/>
-          <w:sz w:val="22"/>
-          <w:szCs w:val="22"/>
-          <w:rtl w:val="0"/>
-          <w:lang w:val="en-US"/>
-        </w:rPr>
-        <w:t xml:space="preserve"> Present</w:t>
+          <w:lang w:val="en-US"/>
+        </w:rPr>
+        <w:t>May 2014 - August 2014</w:t>
       </w:r>
     </w:p>
     <w:p>
@@ -947,20 +835,39 @@
         <w:pStyle w:val="Normal"/>
         <w:bidi w:val="0"/>
         <w:rPr>
-          <w:rFonts w:ascii="Calibri" w:cs="Calibri" w:hAnsi="Calibri" w:eastAsia="Calibri"/>
-          <w:sz w:val="22"/>
-          <w:szCs w:val="22"/>
-        </w:rPr>
-      </w:pPr>
-      <w:r>
-        <w:rPr>
-          <w:rFonts w:ascii="Calibri"/>
-          <w:sz w:val="22"/>
-          <w:szCs w:val="22"/>
-          <w:rtl w:val="0"/>
-          <w:lang w:val="en-US"/>
-        </w:rPr>
-        <w:t>Contact: Danielle Rice | 217-494-3874</w:t>
+          <w:sz w:val="22"/>
+          <w:szCs w:val="22"/>
+        </w:rPr>
+      </w:pPr>
+      <w:r>
+        <w:rPr>
+          <w:rFonts w:ascii="Helvetica" w:cs="Arial Unicode MS" w:hAnsi="Arial Unicode MS" w:eastAsia="Arial Unicode MS"/>
+          <w:sz w:val="22"/>
+          <w:szCs w:val="22"/>
+          <w:rtl w:val="0"/>
+          <w:lang w:val="en-US"/>
+        </w:rPr>
+        <w:t xml:space="preserve">Contact: </w:t>
+      </w:r>
+      <w:r>
+        <w:rPr>
+          <w:rFonts w:ascii="Helvetica" w:cs="Arial Unicode MS" w:hAnsi="Arial Unicode MS" w:eastAsia="Arial Unicode MS"/>
+          <w:sz w:val="22"/>
+          <w:szCs w:val="22"/>
+          <w:rtl w:val="0"/>
+          <w:lang w:val="en-US"/>
+        </w:rPr>
+        <w:t>Tyler Alblinger</w:t>
+      </w:r>
+      <w:r>
+        <w:rPr>
+          <w:rFonts w:ascii="Helvetica" w:cs="Arial Unicode MS" w:hAnsi="Arial Unicode MS" w:eastAsia="Arial Unicode MS"/>
+          <w:sz w:val="22"/>
+          <w:szCs w:val="22"/>
+          <w:rtl w:val="0"/>
+          <w:lang w:val="en-US"/>
+        </w:rPr>
+        <w:t xml:space="preserve"> | 217-552-4491</w:t>
       </w:r>
     </w:p>
     <w:p>
@@ -974,73 +881,281 @@
           <w:tab w:val="num" w:pos="540"/>
           <w:tab w:val="clear" w:pos="525"/>
         </w:tabs>
+        <w:bidi w:val="0"/>
         <w:ind w:left="540" w:hanging="180"/>
         <w:rPr>
-          <w:rFonts w:ascii="Calibri" w:cs="Calibri" w:hAnsi="Calibri" w:eastAsia="Calibri"/>
+          <w:rFonts w:ascii="Helvetica" w:cs="Helvetica" w:hAnsi="Helvetica" w:eastAsia="Helvetica"/>
+          <w:b w:val="0"/>
+          <w:bCs w:val="0"/>
+          <w:i w:val="0"/>
+          <w:iCs w:val="0"/>
+          <w:caps w:val="0"/>
+          <w:smallCaps w:val="0"/>
+          <w:strike w:val="0"/>
+          <w:dstrike w:val="0"/>
+          <w:outline w:val="0"/>
+          <w:color w:val="000000"/>
+          <w:spacing w:val="0"/>
+          <w:kern w:val="0"/>
           <w:position w:val="-2"/>
           <w:sz w:val="24"/>
           <w:szCs w:val="24"/>
-        </w:rPr>
-      </w:pPr>
-      <w:r>
-        <w:rPr>
-          <w:rFonts w:ascii="Calibri"/>
-          <w:sz w:val="22"/>
-          <w:szCs w:val="22"/>
-          <w:rtl w:val="0"/>
-          <w:lang w:val="en-US"/>
-        </w:rPr>
-        <w:t xml:space="preserve">   Sold apparel to spectators at athletic events, worked in the company         </w:t>
+          <w:u w:val="none"/>
+          <w:vertAlign w:val="baseline"/>
+          <w:lang w:val="en-US"/>
+        </w:rPr>
+      </w:pPr>
+      <w:r>
+        <w:rPr>
+          <w:rFonts w:ascii="Helvetica" w:cs="Arial Unicode MS" w:hAnsi="Arial Unicode MS" w:eastAsia="Arial Unicode MS"/>
+          <w:sz w:val="22"/>
+          <w:szCs w:val="22"/>
+          <w:rtl w:val="0"/>
+          <w:lang w:val="en-US"/>
+        </w:rPr>
+        <w:t xml:space="preserve">Worked with the IT department maintaining the network of a multi-campus organization.   </w:t>
       </w:r>
     </w:p>
     <w:p>
       <w:pPr>
         <w:pStyle w:val="Normal"/>
+        <w:numPr>
+          <w:ilvl w:val="1"/>
+          <w:numId w:val="10"/>
+        </w:numPr>
+        <w:tabs>
+          <w:tab w:val="num" w:pos="540"/>
+          <w:tab w:val="clear" w:pos="525"/>
+        </w:tabs>
         <w:bidi w:val="0"/>
-        <w:rPr>
-          <w:rFonts w:ascii="Calibri" w:cs="Calibri" w:hAnsi="Calibri" w:eastAsia="Calibri"/>
-          <w:sz w:val="22"/>
-          <w:szCs w:val="22"/>
-        </w:rPr>
-      </w:pPr>
-      <w:r>
-        <w:rPr>
-          <w:rFonts w:ascii="Calibri" w:cs="Calibri" w:hAnsi="Calibri" w:eastAsia="Calibri"/>
-          <w:sz w:val="22"/>
-          <w:szCs w:val="22"/>
-          <w:rtl w:val="0"/>
-        </w:rPr>
-        <w:tab/>
-        <w:t>warehouse restocking product, worked closely with customers</w:t>
+        <w:ind w:left="540" w:hanging="180"/>
+        <w:rPr>
+          <w:rFonts w:ascii="Helvetica" w:cs="Helvetica" w:hAnsi="Helvetica" w:eastAsia="Helvetica"/>
+          <w:b w:val="0"/>
+          <w:bCs w:val="0"/>
+          <w:i w:val="0"/>
+          <w:iCs w:val="0"/>
+          <w:caps w:val="0"/>
+          <w:smallCaps w:val="0"/>
+          <w:strike w:val="0"/>
+          <w:dstrike w:val="0"/>
+          <w:outline w:val="0"/>
+          <w:color w:val="000000"/>
+          <w:spacing w:val="0"/>
+          <w:kern w:val="0"/>
+          <w:position w:val="-2"/>
+          <w:sz w:val="24"/>
+          <w:szCs w:val="24"/>
+          <w:u w:val="none"/>
+          <w:vertAlign w:val="baseline"/>
+          <w:lang w:val="en-US"/>
+        </w:rPr>
+      </w:pPr>
+      <w:r>
+        <w:rPr>
+          <w:rFonts w:ascii="Helvetica" w:cs="Arial Unicode MS" w:hAnsi="Arial Unicode MS" w:eastAsia="Arial Unicode MS"/>
+          <w:sz w:val="22"/>
+          <w:szCs w:val="22"/>
+          <w:rtl w:val="0"/>
+          <w:lang w:val="en-US"/>
+        </w:rPr>
+        <w:t xml:space="preserve">Computer maintenance including erasing hard drives and installing operating </w:t>
       </w:r>
     </w:p>
     <w:p>
       <w:pPr>
         <w:pStyle w:val="Normal"/>
         <w:bidi w:val="0"/>
-        <w:rPr>
-          <w:rFonts w:ascii="Calibri" w:cs="Calibri" w:hAnsi="Calibri" w:eastAsia="Calibri"/>
-          <w:sz w:val="22"/>
-          <w:szCs w:val="22"/>
-        </w:rPr>
-      </w:pPr>
-      <w:r>
-        <w:rPr>
-          <w:rFonts w:ascii="Calibri"/>
-          <w:sz w:val="22"/>
-          <w:szCs w:val="22"/>
-          <w:rtl w:val="0"/>
-          <w:lang w:val="en-US"/>
-        </w:rPr>
-        <w:t xml:space="preserve">      </w:t>
+      </w:pPr>
+      <w:r>
+        <w:rPr>
+          <w:rFonts w:ascii="Helvetica" w:cs="Arial Unicode MS" w:hAnsi="Arial Unicode MS" w:eastAsia="Arial Unicode MS"/>
+          <w:sz w:val="22"/>
+          <w:szCs w:val="22"/>
+          <w:rtl w:val="0"/>
+          <w:lang w:val="en-US"/>
+        </w:rPr>
+        <w:t xml:space="preserve">         systems on both Mac and PC machines.</w:t>
       </w:r>
     </w:p>
     <w:p>
       <w:pPr>
+        <w:pStyle w:val="Body"/>
+        <w:rPr>
+          <w:rFonts w:ascii="Lucida Grande" w:cs="Lucida Grande" w:hAnsi="Lucida Grande" w:eastAsia="Lucida Grande"/>
+          <w:b w:val="1"/>
+          <w:bCs w:val="1"/>
+          <w:sz w:val="22"/>
+          <w:szCs w:val="22"/>
+        </w:rPr>
+      </w:pPr>
+    </w:p>
+    <w:p>
+      <w:pPr>
+        <w:pStyle w:val="Body"/>
+        <w:rPr>
+          <w:rFonts w:ascii="Lucida Grande" w:cs="Lucida Grande" w:hAnsi="Lucida Grande" w:eastAsia="Lucida Grande"/>
+          <w:b w:val="0"/>
+          <w:bCs w:val="0"/>
+          <w:sz w:val="22"/>
+          <w:szCs w:val="22"/>
+        </w:rPr>
+      </w:pPr>
+      <w:r>
+        <w:rPr>
+          <w:rFonts w:ascii="Lucida Grande"/>
+          <w:b w:val="1"/>
+          <w:bCs w:val="1"/>
+          <w:sz w:val="22"/>
+          <w:szCs w:val="22"/>
+          <w:rtl w:val="0"/>
+        </w:rPr>
+        <w:t xml:space="preserve">Gameday Spirit | </w:t>
+      </w:r>
+      <w:r>
+        <w:rPr>
+          <w:rFonts w:ascii="Lucida Grande"/>
+          <w:b w:val="0"/>
+          <w:bCs w:val="0"/>
+          <w:sz w:val="22"/>
+          <w:szCs w:val="22"/>
+          <w:rtl w:val="0"/>
+        </w:rPr>
+        <w:t>September 2011 -</w:t>
+      </w:r>
+      <w:r>
+        <w:rPr>
+          <w:rFonts w:ascii="Lucida Grande"/>
+          <w:b w:val="0"/>
+          <w:bCs w:val="0"/>
+          <w:sz w:val="22"/>
+          <w:szCs w:val="22"/>
+          <w:rtl w:val="0"/>
+          <w:lang w:val="en-US"/>
+        </w:rPr>
+        <w:t xml:space="preserve"> August 2014</w:t>
+      </w:r>
+    </w:p>
+    <w:p>
+      <w:pPr>
+        <w:pStyle w:val="Normal"/>
+        <w:bidi w:val="0"/>
+        <w:rPr>
+          <w:sz w:val="22"/>
+          <w:szCs w:val="22"/>
+        </w:rPr>
+      </w:pPr>
+      <w:r>
+        <w:rPr>
+          <w:rFonts w:ascii="Helvetica" w:cs="Arial Unicode MS" w:hAnsi="Arial Unicode MS" w:eastAsia="Arial Unicode MS"/>
+          <w:sz w:val="22"/>
+          <w:szCs w:val="22"/>
+          <w:rtl w:val="0"/>
+          <w:lang w:val="en-US"/>
+        </w:rPr>
+        <w:t>Contact: Danielle Rice | 217-494-3874</w:t>
+      </w:r>
+    </w:p>
+    <w:p>
+      <w:pPr>
+        <w:pStyle w:val="Normal"/>
+        <w:numPr>
+          <w:ilvl w:val="1"/>
+          <w:numId w:val="11"/>
+        </w:numPr>
+        <w:tabs>
+          <w:tab w:val="num" w:pos="540"/>
+          <w:tab w:val="clear" w:pos="525"/>
+        </w:tabs>
+        <w:ind w:left="540" w:hanging="180"/>
+        <w:rPr>
+          <w:position w:val="-2"/>
+          <w:sz w:val="24"/>
+          <w:szCs w:val="24"/>
+        </w:rPr>
+      </w:pPr>
+      <w:r>
+        <w:rPr>
+          <w:sz w:val="22"/>
+          <w:szCs w:val="22"/>
+          <w:rtl w:val="0"/>
+          <w:lang w:val="en-US"/>
+        </w:rPr>
+        <w:t xml:space="preserve">Sold university apparel at sporting events and student camps. </w:t>
+      </w:r>
+    </w:p>
+    <w:p>
+      <w:pPr>
+        <w:pStyle w:val="Normal"/>
+        <w:numPr>
+          <w:ilvl w:val="1"/>
+          <w:numId w:val="12"/>
+        </w:numPr>
+        <w:tabs>
+          <w:tab w:val="num" w:pos="540"/>
+          <w:tab w:val="clear" w:pos="525"/>
+        </w:tabs>
+        <w:ind w:left="540" w:hanging="180"/>
+        <w:rPr>
+          <w:position w:val="-2"/>
+          <w:sz w:val="24"/>
+          <w:szCs w:val="24"/>
+        </w:rPr>
+      </w:pPr>
+      <w:r>
+        <w:rPr>
+          <w:sz w:val="22"/>
+          <w:szCs w:val="22"/>
+          <w:rtl w:val="0"/>
+          <w:lang w:val="en-US"/>
+        </w:rPr>
+        <w:t xml:space="preserve">Folded shirts in the warehouse and prepared them for delivery. </w:t>
+      </w:r>
+    </w:p>
+    <w:p>
+      <w:pPr>
+        <w:pStyle w:val="Normal"/>
+        <w:numPr>
+          <w:ilvl w:val="1"/>
+          <w:numId w:val="13"/>
+        </w:numPr>
+        <w:tabs>
+          <w:tab w:val="num" w:pos="540"/>
+          <w:tab w:val="clear" w:pos="525"/>
+        </w:tabs>
+        <w:ind w:left="540" w:hanging="180"/>
+        <w:rPr>
+          <w:position w:val="-2"/>
+          <w:sz w:val="24"/>
+          <w:szCs w:val="24"/>
+        </w:rPr>
+      </w:pPr>
+    </w:p>
+    <w:p>
+      <w:pPr>
+        <w:pStyle w:val="Normal"/>
+        <w:bidi w:val="0"/>
+        <w:rPr>
+          <w:sz w:val="22"/>
+          <w:szCs w:val="22"/>
+        </w:rPr>
+      </w:pPr>
+      <w:r>
+        <w:rPr>
+          <w:rFonts w:ascii="Helvetica" w:cs="Arial Unicode MS" w:hAnsi="Arial Unicode MS" w:eastAsia="Arial Unicode MS"/>
+          <w:sz w:val="22"/>
+          <w:szCs w:val="22"/>
+          <w:rtl w:val="0"/>
+          <w:lang w:val="en-US"/>
+        </w:rPr>
+        <w:t xml:space="preserve">      </w:t>
+      </w:r>
+    </w:p>
+    <w:p>
+      <w:pPr>
         <w:pStyle w:val="Normal"/>
         <w:spacing w:line="120" w:lineRule="auto"/>
         <w:rPr>
-          <w:rFonts w:ascii="Calibri" w:cs="Calibri" w:hAnsi="Calibri" w:eastAsia="Calibri"/>
           <w:b w:val="1"/>
           <w:bCs w:val="1"/>
           <w:sz w:val="26"/>
@@ -1075,6 +1190,7 @@
           <w:b w:val="1"/>
           <w:bCs w:val="1"/>
           <w:rtl w:val="0"/>
+          <w:lang w:val="en-US"/>
         </w:rPr>
         <w:t>______________________________________________________________________________</w:t>
       </w:r>
@@ -1279,234 +1395,58 @@
     <w:p>
       <w:pPr>
         <w:pStyle w:val="Normal"/>
+      </w:pPr>
+      <w:r>
+        <w:rPr>
+          <w:rFonts w:ascii="Lucida Grande" w:cs="Lucida Grande" w:hAnsi="Lucida Grande" w:eastAsia="Lucida Grande"/>
+          <w:b w:val="1"/>
+          <w:bCs w:val="1"/>
+          <w:sz w:val="22"/>
+          <w:szCs w:val="22"/>
+        </w:rPr>
+        <w:tab/>
+      </w:r>
+      <w:r>
+        <w:rPr>
+          <w:rFonts w:ascii="Lucida Grande"/>
+          <w:b w:val="0"/>
+          <w:bCs w:val="0"/>
+          <w:sz w:val="22"/>
+          <w:szCs w:val="22"/>
+          <w:rtl w:val="0"/>
+          <w:lang w:val="en-US"/>
+        </w:rPr>
+        <w:t>Ability to compose complex documents using iWork/Microsoft Office</w:t>
+      </w:r>
+      <w:r>
+        <w:rPr>
+          <w:rFonts w:ascii="Lucida Grande"/>
+          <w:b w:val="0"/>
+          <w:bCs w:val="0"/>
+          <w:sz w:val="22"/>
+          <w:szCs w:val="22"/>
+          <w:rtl w:val="0"/>
+          <w:lang w:val="en-US"/>
+        </w:rPr>
+        <w:t>.</w:t>
+      </w:r>
+      <w:r>
+        <w:rPr>
+          <w:rFonts w:ascii="Lucida Grande"/>
+          <w:b w:val="0"/>
+          <w:bCs w:val="0"/>
+          <w:sz w:val="22"/>
+          <w:szCs w:val="22"/>
+          <w:rtl w:val="0"/>
+          <w:lang w:val="en-US"/>
+        </w:rPr>
+        <w:t xml:space="preserve"> </w:t>
+      </w:r>
+      <w:r>
         <w:rPr>
           <w:rFonts w:ascii="Lucida Grande" w:cs="Lucida Grande" w:hAnsi="Lucida Grande" w:eastAsia="Lucida Grande"/>
           <w:b w:val="0"/>
           <w:bCs w:val="0"/>
-          <w:sz w:val="22"/>
-          <w:szCs w:val="22"/>
-        </w:rPr>
-      </w:pPr>
-      <w:r>
-        <w:rPr>
-          <w:rFonts w:ascii="Lucida Grande" w:cs="Lucida Grande" w:hAnsi="Lucida Grande" w:eastAsia="Lucida Grande"/>
-          <w:b w:val="1"/>
-          <w:bCs w:val="1"/>
-          <w:sz w:val="22"/>
-          <w:szCs w:val="22"/>
-        </w:rPr>
-        <w:tab/>
-      </w:r>
-      <w:r>
-        <w:rPr>
-          <w:rFonts w:ascii="Lucida Grande"/>
-          <w:b w:val="0"/>
-          <w:bCs w:val="0"/>
-          <w:sz w:val="22"/>
-          <w:szCs w:val="22"/>
-          <w:rtl w:val="0"/>
-          <w:lang w:val="en-US"/>
-        </w:rPr>
-        <w:t>Ability to compose complex documents using iWork/Microsoft Office</w:t>
-      </w:r>
-      <w:r>
-        <w:rPr>
-          <w:rFonts w:ascii="Lucida Grande"/>
-          <w:b w:val="0"/>
-          <w:bCs w:val="0"/>
-          <w:sz w:val="22"/>
-          <w:szCs w:val="22"/>
-          <w:rtl w:val="0"/>
-          <w:lang w:val="en-US"/>
-        </w:rPr>
-        <w:t>.</w:t>
-      </w:r>
-      <w:r>
-        <w:rPr>
-          <w:rFonts w:ascii="Lucida Grande"/>
-          <w:b w:val="0"/>
-          <w:bCs w:val="0"/>
-          <w:sz w:val="22"/>
-          <w:szCs w:val="22"/>
-          <w:rtl w:val="0"/>
-          <w:lang w:val="en-US"/>
-        </w:rPr>
-        <w:t xml:space="preserve"> </w:t>
-        <w:tab/>
-        <w:tab/>
-        <w:t xml:space="preserve">   </w:t>
-      </w:r>
-    </w:p>
-    <w:p>
-      <w:pPr>
-        <w:pStyle w:val="Normal"/>
-        <w:rPr>
-          <w:rFonts w:ascii="Lucida Grande" w:cs="Lucida Grande" w:hAnsi="Lucida Grande" w:eastAsia="Lucida Grande"/>
-          <w:b w:val="0"/>
-          <w:bCs w:val="0"/>
-          <w:sz w:val="22"/>
-          <w:szCs w:val="22"/>
-        </w:rPr>
-      </w:pPr>
-    </w:p>
-    <w:p>
-      <w:pPr>
-        <w:pStyle w:val="Normal"/>
-        <w:spacing w:line="120" w:lineRule="auto"/>
-        <w:rPr>
-          <w:rFonts w:ascii="Lucida Grande" w:cs="Lucida Grande" w:hAnsi="Lucida Grande" w:eastAsia="Lucida Grande"/>
-          <w:sz w:val="22"/>
-          <w:szCs w:val="22"/>
-        </w:rPr>
-      </w:pPr>
-      <w:r>
-        <w:rPr>
-          <w:rFonts w:ascii="Lucida Grande"/>
-          <w:b w:val="1"/>
-          <w:bCs w:val="1"/>
-          <w:sz w:val="26"/>
-          <w:szCs w:val="26"/>
-          <w:rtl w:val="0"/>
-          <w:lang w:val="en-US"/>
-        </w:rPr>
-        <w:t>Activities</w:t>
-      </w:r>
-    </w:p>
-    <w:p>
-      <w:pPr>
-        <w:pStyle w:val="Body"/>
-        <w:spacing w:line="120" w:lineRule="auto"/>
-        <w:rPr>
-          <w:rFonts w:ascii="Lucida Grande" w:cs="Lucida Grande" w:hAnsi="Lucida Grande" w:eastAsia="Lucida Grande"/>
-          <w:b w:val="1"/>
-          <w:bCs w:val="1"/>
-        </w:rPr>
-      </w:pPr>
-      <w:r>
-        <w:rPr>
-          <w:rFonts w:ascii="Lucida Grande"/>
-          <w:b w:val="1"/>
-          <w:bCs w:val="1"/>
-          <w:rtl w:val="0"/>
-        </w:rPr>
-        <w:t>______________________________________________________________________________</w:t>
-      </w:r>
-    </w:p>
-    <w:p>
-      <w:pPr>
-        <w:pStyle w:val="Normal"/>
-        <w:jc w:val="center"/>
-        <w:rPr>
-          <w:rFonts w:ascii="Lucida Grande" w:cs="Lucida Grande" w:hAnsi="Lucida Grande" w:eastAsia="Lucida Grande"/>
-          <w:sz w:val="22"/>
-          <w:szCs w:val="22"/>
-        </w:rPr>
-      </w:pPr>
-    </w:p>
-    <w:p>
-      <w:pPr>
-        <w:pStyle w:val="Normal"/>
-        <w:rPr>
-          <w:rFonts w:ascii="Lucida Grande" w:cs="Lucida Grande" w:hAnsi="Lucida Grande" w:eastAsia="Lucida Grande"/>
-          <w:b w:val="1"/>
-          <w:bCs w:val="1"/>
-          <w:sz w:val="22"/>
-          <w:szCs w:val="22"/>
-        </w:rPr>
-      </w:pPr>
-      <w:r>
-        <w:rPr>
-          <w:rFonts w:ascii="Lucida Grande"/>
-          <w:b w:val="1"/>
-          <w:bCs w:val="1"/>
-          <w:sz w:val="22"/>
-          <w:szCs w:val="22"/>
-          <w:rtl w:val="0"/>
-          <w:lang w:val="en-US"/>
-        </w:rPr>
-        <w:t xml:space="preserve">Olivet Nazarene University Cross Country Team:   </w:t>
-      </w:r>
-      <w:r>
-        <w:rPr>
-          <w:rFonts w:ascii="Lucida Grande"/>
-          <w:b w:val="0"/>
-          <w:bCs w:val="0"/>
-          <w:sz w:val="22"/>
-          <w:szCs w:val="22"/>
-          <w:rtl w:val="0"/>
-          <w:lang w:val="en-US"/>
-        </w:rPr>
-        <w:t xml:space="preserve">August 2013 - </w:t>
-      </w:r>
-      <w:r>
-        <w:rPr>
-          <w:rFonts w:ascii="Lucida Grande"/>
-          <w:b w:val="0"/>
-          <w:bCs w:val="0"/>
-          <w:sz w:val="22"/>
-          <w:szCs w:val="22"/>
-          <w:rtl w:val="0"/>
-          <w:lang w:val="en-US"/>
-        </w:rPr>
-        <w:t>Present</w:t>
-      </w:r>
-    </w:p>
-    <w:p>
-      <w:pPr>
-        <w:pStyle w:val="Normal"/>
-        <w:bidi w:val="0"/>
-        <w:rPr>
-          <w:rFonts w:ascii="Lucida Grande" w:cs="Lucida Grande" w:hAnsi="Lucida Grande" w:eastAsia="Lucida Grande"/>
-          <w:sz w:val="22"/>
-          <w:szCs w:val="22"/>
-        </w:rPr>
-      </w:pPr>
-    </w:p>
-    <w:p>
-      <w:pPr>
-        <w:pStyle w:val="Normal"/>
-      </w:pPr>
-      <w:r>
-        <w:rPr>
-          <w:rFonts w:ascii="Lucida Grande"/>
-          <w:b w:val="1"/>
-          <w:bCs w:val="1"/>
-          <w:sz w:val="22"/>
-          <w:szCs w:val="22"/>
-          <w:rtl w:val="0"/>
-          <w:lang w:val="en-US"/>
-        </w:rPr>
-        <w:t xml:space="preserve">Olivet Nazarene University Track and Field Team:  </w:t>
-      </w:r>
-      <w:r>
-        <w:rPr>
-          <w:rFonts w:ascii="Lucida Grande"/>
-          <w:b w:val="0"/>
-          <w:bCs w:val="0"/>
-          <w:sz w:val="22"/>
-          <w:szCs w:val="22"/>
-          <w:rtl w:val="0"/>
-          <w:lang w:val="en-US"/>
-        </w:rPr>
-        <w:t xml:space="preserve">August 2013 - </w:t>
-      </w:r>
-      <w:r>
-        <w:rPr>
-          <w:rFonts w:ascii="Lucida Grande"/>
-          <w:b w:val="0"/>
-          <w:bCs w:val="0"/>
-          <w:sz w:val="22"/>
-          <w:szCs w:val="22"/>
-          <w:rtl w:val="0"/>
-          <w:lang w:val="en-US"/>
-        </w:rPr>
-        <w:t>Present</w:t>
-      </w:r>
-      <w:r>
-        <w:rPr>
-          <w:rFonts w:ascii="Lucida Grande" w:cs="Lucida Grande" w:hAnsi="Lucida Grande" w:eastAsia="Lucida Grande"/>
-          <w:b w:val="1"/>
-          <w:bCs w:val="1"/>
           <w:sz w:val="22"/>
           <w:szCs w:val="22"/>
         </w:rPr>
@@ -1557,18 +1497,9 @@
       <w:suff w:val="tab"/>
       <w:lvlText w:val="•"/>
       <w:lvlJc w:val="left"/>
-      <w:pPr>
-        <w:tabs>
-          <w:tab w:val="num" w:pos="180"/>
-          <w:tab w:val="clear" w:pos="0"/>
-        </w:tabs>
-        <w:ind w:left="180" w:hanging="180"/>
-      </w:pPr>
-      <w:rPr>
-        <w:rFonts w:ascii="Lucida Grande" w:cs="Lucida Grande" w:hAnsi="Lucida Grande" w:eastAsia="Lucida Grande"/>
-        <w:position w:val="-2"/>
-        <w:sz w:val="22"/>
-        <w:szCs w:val="22"/>
+      <w:pPr/>
+      <w:rPr>
+        <w:position w:val="-2"/>
       </w:rPr>
     </w:lvl>
     <w:lvl w:ilvl="1">
@@ -1577,18 +1508,9 @@
       <w:suff w:val="tab"/>
       <w:lvlText w:val="•"/>
       <w:lvlJc w:val="left"/>
-      <w:pPr>
-        <w:tabs>
-          <w:tab w:val="num" w:pos="540"/>
-          <w:tab w:val="clear" w:pos="0"/>
-        </w:tabs>
-        <w:ind w:left="540" w:hanging="180"/>
-      </w:pPr>
-      <w:rPr>
-        <w:rFonts w:ascii="Lucida Grande" w:cs="Lucida Grande" w:hAnsi="Lucida Grande" w:eastAsia="Lucida Grande"/>
-        <w:position w:val="-2"/>
-        <w:sz w:val="22"/>
-        <w:szCs w:val="22"/>
+      <w:pPr/>
+      <w:rPr>
+        <w:position w:val="-2"/>
       </w:rPr>
     </w:lvl>
     <w:lvl w:ilvl="2">
@@ -1597,18 +1519,9 @@
       <w:suff w:val="tab"/>
       <w:lvlText w:val="•"/>
       <w:lvlJc w:val="left"/>
-      <w:pPr>
-        <w:tabs>
-          <w:tab w:val="num" w:pos="900"/>
-          <w:tab w:val="clear" w:pos="0"/>
-        </w:tabs>
-        <w:ind w:left="900" w:hanging="180"/>
-      </w:pPr>
-      <w:rPr>
-        <w:rFonts w:ascii="Lucida Grande" w:cs="Lucida Grande" w:hAnsi="Lucida Grande" w:eastAsia="Lucida Grande"/>
-        <w:position w:val="-2"/>
-        <w:sz w:val="22"/>
-        <w:szCs w:val="22"/>
+      <w:pPr/>
+      <w:rPr>
+        <w:position w:val="-2"/>
       </w:rPr>
     </w:lvl>
     <w:lvl w:ilvl="3">
@@ -1617,18 +1530,9 @@
       <w:suff w:val="tab"/>
       <w:lvlText w:val="•"/>
       <w:lvlJc w:val="left"/>
-      <w:pPr>
-        <w:tabs>
-          <w:tab w:val="num" w:pos="1260"/>
-          <w:tab w:val="clear" w:pos="0"/>
-        </w:tabs>
-        <w:ind w:left="1260" w:hanging="180"/>
-      </w:pPr>
-      <w:rPr>
-        <w:rFonts w:ascii="Lucida Grande" w:cs="Lucida Grande" w:hAnsi="Lucida Grande" w:eastAsia="Lucida Grande"/>
-        <w:position w:val="-2"/>
-        <w:sz w:val="22"/>
-        <w:szCs w:val="22"/>
+      <w:pPr/>
+      <w:rPr>
+        <w:position w:val="-2"/>
       </w:rPr>
     </w:lvl>
     <w:lvl w:ilvl="4">
@@ -1637,18 +1541,9 @@
       <w:suff w:val="tab"/>
       <w:lvlText w:val="•"/>
       <w:lvlJc w:val="left"/>
-      <w:pPr>
-        <w:tabs>
-          <w:tab w:val="num" w:pos="1620"/>
-          <w:tab w:val="clear" w:pos="0"/>
-        </w:tabs>
-        <w:ind w:left="1620" w:hanging="180"/>
-      </w:pPr>
-      <w:rPr>
-        <w:rFonts w:ascii="Lucida Grande" w:cs="Lucida Grande" w:hAnsi="Lucida Grande" w:eastAsia="Lucida Grande"/>
-        <w:position w:val="-2"/>
-        <w:sz w:val="22"/>
-        <w:szCs w:val="22"/>
+      <w:pPr/>
+      <w:rPr>
+        <w:position w:val="-2"/>
       </w:rPr>
     </w:lvl>
     <w:lvl w:ilvl="5">
@@ -1657,18 +1552,9 @@
       <w:suff w:val="tab"/>
       <w:lvlText w:val="•"/>
       <w:lvlJc w:val="left"/>
-      <w:pPr>
-        <w:tabs>
-          <w:tab w:val="num" w:pos="1980"/>
-          <w:tab w:val="clear" w:pos="0"/>
-        </w:tabs>
-        <w:ind w:left="1980" w:hanging="180"/>
-      </w:pPr>
-      <w:rPr>
-        <w:rFonts w:ascii="Lucida Grande" w:cs="Lucida Grande" w:hAnsi="Lucida Grande" w:eastAsia="Lucida Grande"/>
-        <w:position w:val="-2"/>
-        <w:sz w:val="22"/>
-        <w:szCs w:val="22"/>
+      <w:pPr/>
+      <w:rPr>
+        <w:position w:val="-2"/>
       </w:rPr>
     </w:lvl>
     <w:lvl w:ilvl="6">
@@ -1677,18 +1563,9 @@
       <w:suff w:val="tab"/>
       <w:lvlText w:val="•"/>
       <w:lvlJc w:val="left"/>
-      <w:pPr>
-        <w:tabs>
-          <w:tab w:val="num" w:pos="2340"/>
-          <w:tab w:val="clear" w:pos="0"/>
-        </w:tabs>
-        <w:ind w:left="2340" w:hanging="180"/>
-      </w:pPr>
-      <w:rPr>
-        <w:rFonts w:ascii="Lucida Grande" w:cs="Lucida Grande" w:hAnsi="Lucida Grande" w:eastAsia="Lucida Grande"/>
-        <w:position w:val="-2"/>
-        <w:sz w:val="22"/>
-        <w:szCs w:val="22"/>
+      <w:pPr/>
+      <w:rPr>
+        <w:position w:val="-2"/>
       </w:rPr>
     </w:lvl>
     <w:lvl w:ilvl="7">
@@ -1697,18 +1574,9 @@
       <w:suff w:val="tab"/>
       <w:lvlText w:val="•"/>
       <w:lvlJc w:val="left"/>
-      <w:pPr>
-        <w:tabs>
-          <w:tab w:val="num" w:pos="2700"/>
-          <w:tab w:val="clear" w:pos="0"/>
-        </w:tabs>
-        <w:ind w:left="2700" w:hanging="180"/>
-      </w:pPr>
-      <w:rPr>
-        <w:rFonts w:ascii="Lucida Grande" w:cs="Lucida Grande" w:hAnsi="Lucida Grande" w:eastAsia="Lucida Grande"/>
-        <w:position w:val="-2"/>
-        <w:sz w:val="22"/>
-        <w:szCs w:val="22"/>
+      <w:pPr/>
+      <w:rPr>
+        <w:position w:val="-2"/>
       </w:rPr>
     </w:lvl>
     <w:lvl w:ilvl="8">
@@ -1717,89 +1585,35 @@
       <w:suff w:val="tab"/>
       <w:lvlText w:val="•"/>
       <w:lvlJc w:val="left"/>
-      <w:pPr>
-        <w:tabs>
-          <w:tab w:val="num" w:pos="3060"/>
-          <w:tab w:val="clear" w:pos="0"/>
-        </w:tabs>
-        <w:ind w:left="3060" w:hanging="180"/>
-      </w:pPr>
-      <w:rPr>
-        <w:rFonts w:ascii="Lucida Grande" w:cs="Lucida Grande" w:hAnsi="Lucida Grande" w:eastAsia="Lucida Grande"/>
-        <w:position w:val="-2"/>
-        <w:sz w:val="22"/>
-        <w:szCs w:val="22"/>
+      <w:pPr/>
+      <w:rPr>
+        <w:position w:val="-2"/>
       </w:rPr>
     </w:lvl>
   </w:abstractNum>
   <w:abstractNum w:abstractNumId="1">
     <w:multiLevelType w:val="multilevel"/>
+    <w:styleLink w:val="Bullet"/>
     <w:lvl w:ilvl="0">
       <w:start w:val="1"/>
       <w:numFmt w:val="bullet"/>
       <w:suff w:val="tab"/>
       <w:lvlText w:val="•"/>
       <w:lvlJc w:val="left"/>
-      <w:pPr>
-        <w:tabs>
-          <w:tab w:val="num" w:pos="180"/>
-          <w:tab w:val="clear" w:pos="0"/>
-        </w:tabs>
-        <w:ind w:left="180" w:hanging="180"/>
-      </w:pPr>
-      <w:rPr>
-        <w:rFonts w:ascii="Helvetica" w:cs="Helvetica" w:hAnsi="Helvetica" w:eastAsia="Helvetica"/>
-        <w:b w:val="0"/>
-        <w:bCs w:val="0"/>
-        <w:i w:val="0"/>
-        <w:iCs w:val="0"/>
-        <w:caps w:val="0"/>
-        <w:smallCaps w:val="0"/>
-        <w:strike w:val="0"/>
-        <w:dstrike w:val="0"/>
-        <w:outline w:val="0"/>
-        <w:color w:val="000000"/>
-        <w:spacing w:val="0"/>
-        <w:kern w:val="0"/>
-        <w:position w:val="-2"/>
-        <w:sz w:val="24"/>
-        <w:szCs w:val="24"/>
-        <w:u w:val="none"/>
-        <w:vertAlign w:val="baseline"/>
+      <w:pPr/>
+      <w:rPr>
+        <w:position w:val="-2"/>
       </w:rPr>
     </w:lvl>
     <w:lvl w:ilvl="1">
-      <w:start w:val="1"/>
-      <w:numFmt w:val="bullet"/>
-      <w:suff w:val="tab"/>
-      <w:lvlText w:val="•"/>
-      <w:lvlJc w:val="left"/>
-      <w:pPr>
-        <w:tabs>
-          <w:tab w:val="num" w:pos="540"/>
-          <w:tab w:val="clear" w:pos="0"/>
-        </w:tabs>
-        <w:ind w:left="540" w:hanging="180"/>
-      </w:pPr>
-      <w:rPr>
-        <w:rFonts w:ascii="Helvetica" w:cs="Helvetica" w:hAnsi="Helvetica" w:eastAsia="Helvetica"/>
-        <w:b w:val="0"/>
-        <w:bCs w:val="0"/>
-        <w:i w:val="0"/>
-        <w:iCs w:val="0"/>
-        <w:caps w:val="0"/>
-        <w:smallCaps w:val="0"/>
-        <w:strike w:val="0"/>
-        <w:dstrike w:val="0"/>
-        <w:outline w:val="0"/>
-        <w:color w:val="000000"/>
-        <w:spacing w:val="0"/>
-        <w:kern w:val="0"/>
-        <w:position w:val="-2"/>
-        <w:sz w:val="24"/>
-        <w:szCs w:val="24"/>
-        <w:u w:val="none"/>
-        <w:vertAlign w:val="baseline"/>
+      <w:start w:val="0"/>
+      <w:numFmt w:val="bullet"/>
+      <w:suff w:val="tab"/>
+      <w:lvlText w:val="•"/>
+      <w:lvlJc w:val="left"/>
+      <w:pPr/>
+      <w:rPr>
+        <w:position w:val="-2"/>
       </w:rPr>
     </w:lvl>
     <w:lvl w:ilvl="2">
@@ -1808,32 +1622,9 @@
       <w:suff w:val="tab"/>
       <w:lvlText w:val="•"/>
       <w:lvlJc w:val="left"/>
-      <w:pPr>
-        <w:tabs>
-          <w:tab w:val="num" w:pos="900"/>
-          <w:tab w:val="clear" w:pos="0"/>
-        </w:tabs>
-        <w:ind w:left="900" w:hanging="180"/>
-      </w:pPr>
-      <w:rPr>
-        <w:rFonts w:ascii="Helvetica" w:cs="Helvetica" w:hAnsi="Helvetica" w:eastAsia="Helvetica"/>
-        <w:b w:val="0"/>
-        <w:bCs w:val="0"/>
-        <w:i w:val="0"/>
-        <w:iCs w:val="0"/>
-        <w:caps w:val="0"/>
-        <w:smallCaps w:val="0"/>
-        <w:strike w:val="0"/>
-        <w:dstrike w:val="0"/>
-        <w:outline w:val="0"/>
-        <w:color w:val="000000"/>
-        <w:spacing w:val="0"/>
-        <w:kern w:val="0"/>
-        <w:position w:val="-2"/>
-        <w:sz w:val="24"/>
-        <w:szCs w:val="24"/>
-        <w:u w:val="none"/>
-        <w:vertAlign w:val="baseline"/>
+      <w:pPr/>
+      <w:rPr>
+        <w:position w:val="-2"/>
       </w:rPr>
     </w:lvl>
     <w:lvl w:ilvl="3">
@@ -1842,32 +1633,9 @@
       <w:suff w:val="tab"/>
       <w:lvlText w:val="•"/>
       <w:lvlJc w:val="left"/>
-      <w:pPr>
-        <w:tabs>
-          <w:tab w:val="num" w:pos="1260"/>
-          <w:tab w:val="clear" w:pos="0"/>
-        </w:tabs>
-        <w:ind w:left="1260" w:hanging="180"/>
-      </w:pPr>
-      <w:rPr>
-        <w:rFonts w:ascii="Helvetica" w:cs="Helvetica" w:hAnsi="Helvetica" w:eastAsia="Helvetica"/>
-        <w:b w:val="0"/>
-        <w:bCs w:val="0"/>
-        <w:i w:val="0"/>
-        <w:iCs w:val="0"/>
-        <w:caps w:val="0"/>
-        <w:smallCaps w:val="0"/>
-        <w:strike w:val="0"/>
-        <w:dstrike w:val="0"/>
-        <w:outline w:val="0"/>
-        <w:color w:val="000000"/>
-        <w:spacing w:val="0"/>
-        <w:kern w:val="0"/>
-        <w:position w:val="-2"/>
-        <w:sz w:val="24"/>
-        <w:szCs w:val="24"/>
-        <w:u w:val="none"/>
-        <w:vertAlign w:val="baseline"/>
+      <w:pPr/>
+      <w:rPr>
+        <w:position w:val="-2"/>
       </w:rPr>
     </w:lvl>
     <w:lvl w:ilvl="4">
@@ -1876,32 +1644,9 @@
       <w:suff w:val="tab"/>
       <w:lvlText w:val="•"/>
       <w:lvlJc w:val="left"/>
-      <w:pPr>
-        <w:tabs>
-          <w:tab w:val="num" w:pos="1620"/>
-          <w:tab w:val="clear" w:pos="0"/>
-        </w:tabs>
-        <w:ind w:left="1620" w:hanging="180"/>
-      </w:pPr>
-      <w:rPr>
-        <w:rFonts w:ascii="Helvetica" w:cs="Helvetica" w:hAnsi="Helvetica" w:eastAsia="Helvetica"/>
-        <w:b w:val="0"/>
-        <w:bCs w:val="0"/>
-        <w:i w:val="0"/>
-        <w:iCs w:val="0"/>
-        <w:caps w:val="0"/>
-        <w:smallCaps w:val="0"/>
-        <w:strike w:val="0"/>
-        <w:dstrike w:val="0"/>
-        <w:outline w:val="0"/>
-        <w:color w:val="000000"/>
-        <w:spacing w:val="0"/>
-        <w:kern w:val="0"/>
-        <w:position w:val="-2"/>
-        <w:sz w:val="24"/>
-        <w:szCs w:val="24"/>
-        <w:u w:val="none"/>
-        <w:vertAlign w:val="baseline"/>
+      <w:pPr/>
+      <w:rPr>
+        <w:position w:val="-2"/>
       </w:rPr>
     </w:lvl>
     <w:lvl w:ilvl="5">
@@ -1910,32 +1655,9 @@
       <w:suff w:val="tab"/>
       <w:lvlText w:val="•"/>
       <w:lvlJc w:val="left"/>
-      <w:pPr>
-        <w:tabs>
-          <w:tab w:val="num" w:pos="1980"/>
-          <w:tab w:val="clear" w:pos="0"/>
-        </w:tabs>
-        <w:ind w:left="1980" w:hanging="180"/>
-      </w:pPr>
-      <w:rPr>
-        <w:rFonts w:ascii="Helvetica" w:cs="Helvetica" w:hAnsi="Helvetica" w:eastAsia="Helvetica"/>
-        <w:b w:val="0"/>
-        <w:bCs w:val="0"/>
-        <w:i w:val="0"/>
-        <w:iCs w:val="0"/>
-        <w:caps w:val="0"/>
-        <w:smallCaps w:val="0"/>
-        <w:strike w:val="0"/>
-        <w:dstrike w:val="0"/>
-        <w:outline w:val="0"/>
-        <w:color w:val="000000"/>
-        <w:spacing w:val="0"/>
-        <w:kern w:val="0"/>
-        <w:position w:val="-2"/>
-        <w:sz w:val="24"/>
-        <w:szCs w:val="24"/>
-        <w:u w:val="none"/>
-        <w:vertAlign w:val="baseline"/>
+      <w:pPr/>
+      <w:rPr>
+        <w:position w:val="-2"/>
       </w:rPr>
     </w:lvl>
     <w:lvl w:ilvl="6">
@@ -1944,32 +1666,9 @@
       <w:suff w:val="tab"/>
       <w:lvlText w:val="•"/>
       <w:lvlJc w:val="left"/>
-      <w:pPr>
-        <w:tabs>
-          <w:tab w:val="num" w:pos="2340"/>
-          <w:tab w:val="clear" w:pos="0"/>
-        </w:tabs>
-        <w:ind w:left="2340" w:hanging="180"/>
-      </w:pPr>
-      <w:rPr>
-        <w:rFonts w:ascii="Helvetica" w:cs="Helvetica" w:hAnsi="Helvetica" w:eastAsia="Helvetica"/>
-        <w:b w:val="0"/>
-        <w:bCs w:val="0"/>
-        <w:i w:val="0"/>
-        <w:iCs w:val="0"/>
-        <w:caps w:val="0"/>
-        <w:smallCaps w:val="0"/>
-        <w:strike w:val="0"/>
-        <w:dstrike w:val="0"/>
-        <w:outline w:val="0"/>
-        <w:color w:val="000000"/>
-        <w:spacing w:val="0"/>
-        <w:kern w:val="0"/>
-        <w:position w:val="-2"/>
-        <w:sz w:val="24"/>
-        <w:szCs w:val="24"/>
-        <w:u w:val="none"/>
-        <w:vertAlign w:val="baseline"/>
+      <w:pPr/>
+      <w:rPr>
+        <w:position w:val="-2"/>
       </w:rPr>
     </w:lvl>
     <w:lvl w:ilvl="7">
@@ -1978,32 +1677,9 @@
       <w:suff w:val="tab"/>
       <w:lvlText w:val="•"/>
       <w:lvlJc w:val="left"/>
-      <w:pPr>
-        <w:tabs>
-          <w:tab w:val="num" w:pos="2700"/>
-          <w:tab w:val="clear" w:pos="0"/>
-        </w:tabs>
-        <w:ind w:left="2700" w:hanging="180"/>
-      </w:pPr>
-      <w:rPr>
-        <w:rFonts w:ascii="Helvetica" w:cs="Helvetica" w:hAnsi="Helvetica" w:eastAsia="Helvetica"/>
-        <w:b w:val="0"/>
-        <w:bCs w:val="0"/>
-        <w:i w:val="0"/>
-        <w:iCs w:val="0"/>
-        <w:caps w:val="0"/>
-        <w:smallCaps w:val="0"/>
-        <w:strike w:val="0"/>
-        <w:dstrike w:val="0"/>
-        <w:outline w:val="0"/>
-        <w:color w:val="000000"/>
-        <w:spacing w:val="0"/>
-        <w:kern w:val="0"/>
-        <w:position w:val="-2"/>
-        <w:sz w:val="24"/>
-        <w:szCs w:val="24"/>
-        <w:u w:val="none"/>
-        <w:vertAlign w:val="baseline"/>
+      <w:pPr/>
+      <w:rPr>
+        <w:position w:val="-2"/>
       </w:rPr>
     </w:lvl>
     <w:lvl w:ilvl="8">
@@ -2012,38 +1688,15 @@
       <w:suff w:val="tab"/>
       <w:lvlText w:val="•"/>
       <w:lvlJc w:val="left"/>
-      <w:pPr>
-        <w:tabs>
-          <w:tab w:val="num" w:pos="3060"/>
-          <w:tab w:val="clear" w:pos="0"/>
-        </w:tabs>
-        <w:ind w:left="3060" w:hanging="180"/>
-      </w:pPr>
-      <w:rPr>
-        <w:rFonts w:ascii="Helvetica" w:cs="Helvetica" w:hAnsi="Helvetica" w:eastAsia="Helvetica"/>
-        <w:b w:val="0"/>
-        <w:bCs w:val="0"/>
-        <w:i w:val="0"/>
-        <w:iCs w:val="0"/>
-        <w:caps w:val="0"/>
-        <w:smallCaps w:val="0"/>
-        <w:strike w:val="0"/>
-        <w:dstrike w:val="0"/>
-        <w:outline w:val="0"/>
-        <w:color w:val="000000"/>
-        <w:spacing w:val="0"/>
-        <w:kern w:val="0"/>
-        <w:position w:val="-2"/>
-        <w:sz w:val="24"/>
-        <w:szCs w:val="24"/>
-        <w:u w:val="none"/>
-        <w:vertAlign w:val="baseline"/>
+      <w:pPr/>
+      <w:rPr>
+        <w:position w:val="-2"/>
       </w:rPr>
     </w:lvl>
   </w:abstractNum>
   <w:abstractNum w:abstractNumId="2">
     <w:multiLevelType w:val="multilevel"/>
-    <w:styleLink w:val="List 0"/>
+    <w:styleLink w:val="Bullet"/>
     <w:lvl w:ilvl="0">
       <w:start w:val="1"/>
       <w:numFmt w:val="bullet"/>
@@ -2052,13 +1705,13 @@
       <w:lvlJc w:val="left"/>
       <w:pPr>
         <w:tabs>
-          <w:tab w:val="num" w:pos="180"/>
-          <w:tab w:val="clear" w:pos="0"/>
-        </w:tabs>
-        <w:ind w:left="180" w:hanging="180"/>
-      </w:pPr>
-      <w:rPr>
-        <w:rFonts w:ascii="Lucida Grande" w:cs="Lucida Grande" w:hAnsi="Lucida Grande" w:eastAsia="Lucida Grande"/>
+          <w:tab w:val="num" w:pos="165"/>
+          <w:tab w:val="clear" w:pos="0"/>
+        </w:tabs>
+        <w:ind w:left="165" w:hanging="165"/>
+      </w:pPr>
+      <w:rPr>
+        <w:rFonts w:ascii="Helvetica" w:cs="Helvetica" w:hAnsi="Helvetica" w:eastAsia="Helvetica"/>
         <w:position w:val="-2"/>
         <w:sz w:val="22"/>
         <w:szCs w:val="22"/>
@@ -2072,16 +1725,16 @@
       <w:lvlJc w:val="left"/>
       <w:pPr>
         <w:tabs>
-          <w:tab w:val="num" w:pos="540"/>
-          <w:tab w:val="clear" w:pos="0"/>
-        </w:tabs>
-        <w:ind w:left="540" w:hanging="180"/>
-      </w:pPr>
-      <w:rPr>
-        <w:rFonts w:ascii="Lucida Grande" w:cs="Lucida Grande" w:hAnsi="Lucida Grande" w:eastAsia="Lucida Grande"/>
-        <w:position w:val="-2"/>
-        <w:sz w:val="22"/>
-        <w:szCs w:val="22"/>
+          <w:tab w:val="num" w:pos="525"/>
+          <w:tab w:val="clear" w:pos="0"/>
+        </w:tabs>
+        <w:ind w:left="525" w:hanging="165"/>
+      </w:pPr>
+      <w:rPr>
+        <w:rFonts w:ascii="Helvetica" w:cs="Helvetica" w:hAnsi="Helvetica" w:eastAsia="Helvetica"/>
+        <w:position w:val="-2"/>
+        <w:sz w:val="24"/>
+        <w:szCs w:val="24"/>
       </w:rPr>
     </w:lvl>
     <w:lvl w:ilvl="2">
@@ -2092,13 +1745,13 @@
       <w:lvlJc w:val="left"/>
       <w:pPr>
         <w:tabs>
-          <w:tab w:val="num" w:pos="900"/>
-          <w:tab w:val="clear" w:pos="0"/>
-        </w:tabs>
-        <w:ind w:left="900" w:hanging="180"/>
-      </w:pPr>
-      <w:rPr>
-        <w:rFonts w:ascii="Lucida Grande" w:cs="Lucida Grande" w:hAnsi="Lucida Grande" w:eastAsia="Lucida Grande"/>
+          <w:tab w:val="num" w:pos="885"/>
+          <w:tab w:val="clear" w:pos="0"/>
+        </w:tabs>
+        <w:ind w:left="885" w:hanging="165"/>
+      </w:pPr>
+      <w:rPr>
+        <w:rFonts w:ascii="Helvetica" w:cs="Helvetica" w:hAnsi="Helvetica" w:eastAsia="Helvetica"/>
         <w:position w:val="-2"/>
         <w:sz w:val="22"/>
         <w:szCs w:val="22"/>
@@ -2112,13 +1765,13 @@
       <w:lvlJc w:val="left"/>
       <w:pPr>
         <w:tabs>
-          <w:tab w:val="num" w:pos="1260"/>
-          <w:tab w:val="clear" w:pos="0"/>
-        </w:tabs>
-        <w:ind w:left="1260" w:hanging="180"/>
-      </w:pPr>
-      <w:rPr>
-        <w:rFonts w:ascii="Lucida Grande" w:cs="Lucida Grande" w:hAnsi="Lucida Grande" w:eastAsia="Lucida Grande"/>
+          <w:tab w:val="num" w:pos="1245"/>
+          <w:tab w:val="clear" w:pos="0"/>
+        </w:tabs>
+        <w:ind w:left="1245" w:hanging="165"/>
+      </w:pPr>
+      <w:rPr>
+        <w:rFonts w:ascii="Helvetica" w:cs="Helvetica" w:hAnsi="Helvetica" w:eastAsia="Helvetica"/>
         <w:position w:val="-2"/>
         <w:sz w:val="22"/>
         <w:szCs w:val="22"/>
@@ -2132,13 +1785,13 @@
       <w:lvlJc w:val="left"/>
       <w:pPr>
         <w:tabs>
-          <w:tab w:val="num" w:pos="1620"/>
-          <w:tab w:val="clear" w:pos="0"/>
-        </w:tabs>
-        <w:ind w:left="1620" w:hanging="180"/>
-      </w:pPr>
-      <w:rPr>
-        <w:rFonts w:ascii="Lucida Grande" w:cs="Lucida Grande" w:hAnsi="Lucida Grande" w:eastAsia="Lucida Grande"/>
+          <w:tab w:val="num" w:pos="1605"/>
+          <w:tab w:val="clear" w:pos="0"/>
+        </w:tabs>
+        <w:ind w:left="1605" w:hanging="165"/>
+      </w:pPr>
+      <w:rPr>
+        <w:rFonts w:ascii="Helvetica" w:cs="Helvetica" w:hAnsi="Helvetica" w:eastAsia="Helvetica"/>
         <w:position w:val="-2"/>
         <w:sz w:val="22"/>
         <w:szCs w:val="22"/>
@@ -2152,13 +1805,13 @@
       <w:lvlJc w:val="left"/>
       <w:pPr>
         <w:tabs>
-          <w:tab w:val="num" w:pos="1980"/>
-          <w:tab w:val="clear" w:pos="0"/>
-        </w:tabs>
-        <w:ind w:left="1980" w:hanging="180"/>
-      </w:pPr>
-      <w:rPr>
-        <w:rFonts w:ascii="Lucida Grande" w:cs="Lucida Grande" w:hAnsi="Lucida Grande" w:eastAsia="Lucida Grande"/>
+          <w:tab w:val="num" w:pos="1965"/>
+          <w:tab w:val="clear" w:pos="0"/>
+        </w:tabs>
+        <w:ind w:left="1965" w:hanging="165"/>
+      </w:pPr>
+      <w:rPr>
+        <w:rFonts w:ascii="Helvetica" w:cs="Helvetica" w:hAnsi="Helvetica" w:eastAsia="Helvetica"/>
         <w:position w:val="-2"/>
         <w:sz w:val="22"/>
         <w:szCs w:val="22"/>
@@ -2172,13 +1825,13 @@
       <w:lvlJc w:val="left"/>
       <w:pPr>
         <w:tabs>
-          <w:tab w:val="num" w:pos="2340"/>
-          <w:tab w:val="clear" w:pos="0"/>
-        </w:tabs>
-        <w:ind w:left="2340" w:hanging="180"/>
-      </w:pPr>
-      <w:rPr>
-        <w:rFonts w:ascii="Lucida Grande" w:cs="Lucida Grande" w:hAnsi="Lucida Grande" w:eastAsia="Lucida Grande"/>
+          <w:tab w:val="num" w:pos="2325"/>
+          <w:tab w:val="clear" w:pos="0"/>
+        </w:tabs>
+        <w:ind w:left="2325" w:hanging="165"/>
+      </w:pPr>
+      <w:rPr>
+        <w:rFonts w:ascii="Helvetica" w:cs="Helvetica" w:hAnsi="Helvetica" w:eastAsia="Helvetica"/>
         <w:position w:val="-2"/>
         <w:sz w:val="22"/>
         <w:szCs w:val="22"/>
@@ -2192,13 +1845,13 @@
       <w:lvlJc w:val="left"/>
       <w:pPr>
         <w:tabs>
-          <w:tab w:val="num" w:pos="2700"/>
-          <w:tab w:val="clear" w:pos="0"/>
-        </w:tabs>
-        <w:ind w:left="2700" w:hanging="180"/>
-      </w:pPr>
-      <w:rPr>
-        <w:rFonts w:ascii="Lucida Grande" w:cs="Lucida Grande" w:hAnsi="Lucida Grande" w:eastAsia="Lucida Grande"/>
+          <w:tab w:val="num" w:pos="2685"/>
+          <w:tab w:val="clear" w:pos="0"/>
+        </w:tabs>
+        <w:ind w:left="2685" w:hanging="165"/>
+      </w:pPr>
+      <w:rPr>
+        <w:rFonts w:ascii="Helvetica" w:cs="Helvetica" w:hAnsi="Helvetica" w:eastAsia="Helvetica"/>
         <w:position w:val="-2"/>
         <w:sz w:val="22"/>
         <w:szCs w:val="22"/>
@@ -2212,13 +1865,13 @@
       <w:lvlJc w:val="left"/>
       <w:pPr>
         <w:tabs>
-          <w:tab w:val="num" w:pos="3060"/>
-          <w:tab w:val="clear" w:pos="0"/>
-        </w:tabs>
-        <w:ind w:left="3060" w:hanging="180"/>
-      </w:pPr>
-      <w:rPr>
-        <w:rFonts w:ascii="Lucida Grande" w:cs="Lucida Grande" w:hAnsi="Lucida Grande" w:eastAsia="Lucida Grande"/>
+          <w:tab w:val="num" w:pos="3045"/>
+          <w:tab w:val="clear" w:pos="0"/>
+        </w:tabs>
+        <w:ind w:left="3045" w:hanging="165"/>
+      </w:pPr>
+      <w:rPr>
+        <w:rFonts w:ascii="Helvetica" w:cs="Helvetica" w:hAnsi="Helvetica" w:eastAsia="Helvetica"/>
         <w:position w:val="-2"/>
         <w:sz w:val="22"/>
         <w:szCs w:val="22"/>
@@ -2242,7 +1895,7 @@
         <w:ind w:left="165" w:hanging="165"/>
       </w:pPr>
       <w:rPr>
-        <w:rFonts w:ascii="Calibri" w:cs="Calibri" w:hAnsi="Calibri" w:eastAsia="Calibri"/>
+        <w:rFonts w:ascii="Helvetica" w:cs="Helvetica" w:hAnsi="Helvetica" w:eastAsia="Helvetica"/>
         <w:position w:val="-2"/>
         <w:sz w:val="22"/>
         <w:szCs w:val="22"/>
@@ -2262,7 +1915,7 @@
         <w:ind w:left="525" w:hanging="165"/>
       </w:pPr>
       <w:rPr>
-        <w:rFonts w:ascii="Cambria" w:cs="Cambria" w:hAnsi="Cambria" w:eastAsia="Cambria"/>
+        <w:rFonts w:ascii="Helvetica" w:cs="Helvetica" w:hAnsi="Helvetica" w:eastAsia="Helvetica"/>
         <w:position w:val="-2"/>
         <w:sz w:val="24"/>
         <w:szCs w:val="24"/>
@@ -2282,7 +1935,7 @@
         <w:ind w:left="885" w:hanging="165"/>
       </w:pPr>
       <w:rPr>
-        <w:rFonts w:ascii="Calibri" w:cs="Calibri" w:hAnsi="Calibri" w:eastAsia="Calibri"/>
+        <w:rFonts w:ascii="Helvetica" w:cs="Helvetica" w:hAnsi="Helvetica" w:eastAsia="Helvetica"/>
         <w:position w:val="-2"/>
         <w:sz w:val="22"/>
         <w:szCs w:val="22"/>
@@ -2302,7 +1955,7 @@
         <w:ind w:left="1245" w:hanging="165"/>
       </w:pPr>
       <w:rPr>
-        <w:rFonts w:ascii="Calibri" w:cs="Calibri" w:hAnsi="Calibri" w:eastAsia="Calibri"/>
+        <w:rFonts w:ascii="Helvetica" w:cs="Helvetica" w:hAnsi="Helvetica" w:eastAsia="Helvetica"/>
         <w:position w:val="-2"/>
         <w:sz w:val="22"/>
         <w:szCs w:val="22"/>
@@ -2322,7 +1975,7 @@
         <w:ind w:left="1605" w:hanging="165"/>
       </w:pPr>
       <w:rPr>
-        <w:rFonts w:ascii="Calibri" w:cs="Calibri" w:hAnsi="Calibri" w:eastAsia="Calibri"/>
+        <w:rFonts w:ascii="Helvetica" w:cs="Helvetica" w:hAnsi="Helvetica" w:eastAsia="Helvetica"/>
         <w:position w:val="-2"/>
         <w:sz w:val="22"/>
         <w:szCs w:val="22"/>
@@ -2342,7 +1995,7 @@
         <w:ind w:left="1965" w:hanging="165"/>
       </w:pPr>
       <w:rPr>
-        <w:rFonts w:ascii="Calibri" w:cs="Calibri" w:hAnsi="Calibri" w:eastAsia="Calibri"/>
+        <w:rFonts w:ascii="Helvetica" w:cs="Helvetica" w:hAnsi="Helvetica" w:eastAsia="Helvetica"/>
         <w:position w:val="-2"/>
         <w:sz w:val="22"/>
         <w:szCs w:val="22"/>
@@ -2362,7 +2015,7 @@
         <w:ind w:left="2325" w:hanging="165"/>
       </w:pPr>
       <w:rPr>
-        <w:rFonts w:ascii="Calibri" w:cs="Calibri" w:hAnsi="Calibri" w:eastAsia="Calibri"/>
+        <w:rFonts w:ascii="Helvetica" w:cs="Helvetica" w:hAnsi="Helvetica" w:eastAsia="Helvetica"/>
         <w:position w:val="-2"/>
         <w:sz w:val="22"/>
         <w:szCs w:val="22"/>
@@ -2382,7 +2035,7 @@
         <w:ind w:left="2685" w:hanging="165"/>
       </w:pPr>
       <w:rPr>
-        <w:rFonts w:ascii="Calibri" w:cs="Calibri" w:hAnsi="Calibri" w:eastAsia="Calibri"/>
+        <w:rFonts w:ascii="Helvetica" w:cs="Helvetica" w:hAnsi="Helvetica" w:eastAsia="Helvetica"/>
         <w:position w:val="-2"/>
         <w:sz w:val="22"/>
         <w:szCs w:val="22"/>
@@ -2402,7 +2055,7 @@
         <w:ind w:left="3045" w:hanging="165"/>
       </w:pPr>
       <w:rPr>
-        <w:rFonts w:ascii="Calibri" w:cs="Calibri" w:hAnsi="Calibri" w:eastAsia="Calibri"/>
+        <w:rFonts w:ascii="Helvetica" w:cs="Helvetica" w:hAnsi="Helvetica" w:eastAsia="Helvetica"/>
         <w:position w:val="-2"/>
         <w:sz w:val="22"/>
         <w:szCs w:val="22"/>
@@ -2426,7 +2079,7 @@
         <w:ind w:left="165" w:hanging="165"/>
       </w:pPr>
       <w:rPr>
-        <w:rFonts w:ascii="Calibri" w:cs="Calibri" w:hAnsi="Calibri" w:eastAsia="Calibri"/>
+        <w:rFonts w:ascii="Helvetica" w:cs="Helvetica" w:hAnsi="Helvetica" w:eastAsia="Helvetica"/>
         <w:position w:val="-2"/>
         <w:sz w:val="22"/>
         <w:szCs w:val="22"/>
@@ -2446,7 +2099,7 @@
         <w:ind w:left="525" w:hanging="165"/>
       </w:pPr>
       <w:rPr>
-        <w:rFonts w:ascii="Cambria" w:cs="Cambria" w:hAnsi="Cambria" w:eastAsia="Cambria"/>
+        <w:rFonts w:ascii="Helvetica" w:cs="Helvetica" w:hAnsi="Helvetica" w:eastAsia="Helvetica"/>
         <w:position w:val="-2"/>
         <w:sz w:val="24"/>
         <w:szCs w:val="24"/>
@@ -2466,7 +2119,7 @@
         <w:ind w:left="885" w:hanging="165"/>
       </w:pPr>
       <w:rPr>
-        <w:rFonts w:ascii="Calibri" w:cs="Calibri" w:hAnsi="Calibri" w:eastAsia="Calibri"/>
+        <w:rFonts w:ascii="Helvetica" w:cs="Helvetica" w:hAnsi="Helvetica" w:eastAsia="Helvetica"/>
         <w:position w:val="-2"/>
         <w:sz w:val="22"/>
         <w:szCs w:val="22"/>
@@ -2486,7 +2139,7 @@
         <w:ind w:left="1245" w:hanging="165"/>
       </w:pPr>
       <w:rPr>
-        <w:rFonts w:ascii="Calibri" w:cs="Calibri" w:hAnsi="Calibri" w:eastAsia="Calibri"/>
+        <w:rFonts w:ascii="Helvetica" w:cs="Helvetica" w:hAnsi="Helvetica" w:eastAsia="Helvetica"/>
         <w:position w:val="-2"/>
         <w:sz w:val="22"/>
         <w:szCs w:val="22"/>
@@ -2506,7 +2159,7 @@
         <w:ind w:left="1605" w:hanging="165"/>
       </w:pPr>
       <w:rPr>
-        <w:rFonts w:ascii="Calibri" w:cs="Calibri" w:hAnsi="Calibri" w:eastAsia="Calibri"/>
+        <w:rFonts w:ascii="Helvetica" w:cs="Helvetica" w:hAnsi="Helvetica" w:eastAsia="Helvetica"/>
         <w:position w:val="-2"/>
         <w:sz w:val="22"/>
         <w:szCs w:val="22"/>
@@ -2526,7 +2179,7 @@
         <w:ind w:left="1965" w:hanging="165"/>
       </w:pPr>
       <w:rPr>
-        <w:rFonts w:ascii="Calibri" w:cs="Calibri" w:hAnsi="Calibri" w:eastAsia="Calibri"/>
+        <w:rFonts w:ascii="Helvetica" w:cs="Helvetica" w:hAnsi="Helvetica" w:eastAsia="Helvetica"/>
         <w:position w:val="-2"/>
         <w:sz w:val="22"/>
         <w:szCs w:val="22"/>
@@ -2546,7 +2199,7 @@
         <w:ind w:left="2325" w:hanging="165"/>
       </w:pPr>
       <w:rPr>
-        <w:rFonts w:ascii="Calibri" w:cs="Calibri" w:hAnsi="Calibri" w:eastAsia="Calibri"/>
+        <w:rFonts w:ascii="Helvetica" w:cs="Helvetica" w:hAnsi="Helvetica" w:eastAsia="Helvetica"/>
         <w:position w:val="-2"/>
         <w:sz w:val="22"/>
         <w:szCs w:val="22"/>
@@ -2566,7 +2219,7 @@
         <w:ind w:left="2685" w:hanging="165"/>
       </w:pPr>
       <w:rPr>
-        <w:rFonts w:ascii="Calibri" w:cs="Calibri" w:hAnsi="Calibri" w:eastAsia="Calibri"/>
+        <w:rFonts w:ascii="Helvetica" w:cs="Helvetica" w:hAnsi="Helvetica" w:eastAsia="Helvetica"/>
         <w:position w:val="-2"/>
         <w:sz w:val="22"/>
         <w:szCs w:val="22"/>
@@ -2586,7 +2239,7 @@
         <w:ind w:left="3045" w:hanging="165"/>
       </w:pPr>
       <w:rPr>
-        <w:rFonts w:ascii="Calibri" w:cs="Calibri" w:hAnsi="Calibri" w:eastAsia="Calibri"/>
+        <w:rFonts w:ascii="Helvetica" w:cs="Helvetica" w:hAnsi="Helvetica" w:eastAsia="Helvetica"/>
         <w:position w:val="-2"/>
         <w:sz w:val="22"/>
         <w:szCs w:val="22"/>
@@ -2610,7 +2263,7 @@
         <w:ind w:left="165" w:hanging="165"/>
       </w:pPr>
       <w:rPr>
-        <w:rFonts w:ascii="Calibri" w:cs="Calibri" w:hAnsi="Calibri" w:eastAsia="Calibri"/>
+        <w:rFonts w:ascii="Helvetica" w:cs="Helvetica" w:hAnsi="Helvetica" w:eastAsia="Helvetica"/>
         <w:position w:val="-2"/>
         <w:sz w:val="22"/>
         <w:szCs w:val="22"/>
@@ -2630,7 +2283,7 @@
         <w:ind w:left="525" w:hanging="165"/>
       </w:pPr>
       <w:rPr>
-        <w:rFonts w:ascii="Cambria" w:cs="Cambria" w:hAnsi="Cambria" w:eastAsia="Cambria"/>
+        <w:rFonts w:ascii="Helvetica" w:cs="Helvetica" w:hAnsi="Helvetica" w:eastAsia="Helvetica"/>
         <w:position w:val="-2"/>
         <w:sz w:val="24"/>
         <w:szCs w:val="24"/>
@@ -2650,7 +2303,7 @@
         <w:ind w:left="885" w:hanging="165"/>
       </w:pPr>
       <w:rPr>
-        <w:rFonts w:ascii="Calibri" w:cs="Calibri" w:hAnsi="Calibri" w:eastAsia="Calibri"/>
+        <w:rFonts w:ascii="Helvetica" w:cs="Helvetica" w:hAnsi="Helvetica" w:eastAsia="Helvetica"/>
         <w:position w:val="-2"/>
         <w:sz w:val="22"/>
         <w:szCs w:val="22"/>
@@ -2670,7 +2323,7 @@
         <w:ind w:left="1245" w:hanging="165"/>
       </w:pPr>
       <w:rPr>
-        <w:rFonts w:ascii="Calibri" w:cs="Calibri" w:hAnsi="Calibri" w:eastAsia="Calibri"/>
+        <w:rFonts w:ascii="Helvetica" w:cs="Helvetica" w:hAnsi="Helvetica" w:eastAsia="Helvetica"/>
         <w:position w:val="-2"/>
         <w:sz w:val="22"/>
         <w:szCs w:val="22"/>
@@ -2690,7 +2343,7 @@
         <w:ind w:left="1605" w:hanging="165"/>
       </w:pPr>
       <w:rPr>
-        <w:rFonts w:ascii="Calibri" w:cs="Calibri" w:hAnsi="Calibri" w:eastAsia="Calibri"/>
+        <w:rFonts w:ascii="Helvetica" w:cs="Helvetica" w:hAnsi="Helvetica" w:eastAsia="Helvetica"/>
         <w:position w:val="-2"/>
         <w:sz w:val="22"/>
         <w:szCs w:val="22"/>
@@ -2710,7 +2363,7 @@
         <w:ind w:left="1965" w:hanging="165"/>
       </w:pPr>
       <w:rPr>
-        <w:rFonts w:ascii="Calibri" w:cs="Calibri" w:hAnsi="Calibri" w:eastAsia="Calibri"/>
+        <w:rFonts w:ascii="Helvetica" w:cs="Helvetica" w:hAnsi="Helvetica" w:eastAsia="Helvetica"/>
         <w:position w:val="-2"/>
         <w:sz w:val="22"/>
         <w:szCs w:val="22"/>
@@ -2730,7 +2383,7 @@
         <w:ind w:left="2325" w:hanging="165"/>
       </w:pPr>
       <w:rPr>
-        <w:rFonts w:ascii="Calibri" w:cs="Calibri" w:hAnsi="Calibri" w:eastAsia="Calibri"/>
+        <w:rFonts w:ascii="Helvetica" w:cs="Helvetica" w:hAnsi="Helvetica" w:eastAsia="Helvetica"/>
         <w:position w:val="-2"/>
         <w:sz w:val="22"/>
         <w:szCs w:val="22"/>
@@ -2750,7 +2403,7 @@
         <w:ind w:left="2685" w:hanging="165"/>
       </w:pPr>
       <w:rPr>
-        <w:rFonts w:ascii="Calibri" w:cs="Calibri" w:hAnsi="Calibri" w:eastAsia="Calibri"/>
+        <w:rFonts w:ascii="Helvetica" w:cs="Helvetica" w:hAnsi="Helvetica" w:eastAsia="Helvetica"/>
         <w:position w:val="-2"/>
         <w:sz w:val="22"/>
         <w:szCs w:val="22"/>
@@ -2770,7 +2423,7 @@
         <w:ind w:left="3045" w:hanging="165"/>
       </w:pPr>
       <w:rPr>
-        <w:rFonts w:ascii="Calibri" w:cs="Calibri" w:hAnsi="Calibri" w:eastAsia="Calibri"/>
+        <w:rFonts w:ascii="Helvetica" w:cs="Helvetica" w:hAnsi="Helvetica" w:eastAsia="Helvetica"/>
         <w:position w:val="-2"/>
         <w:sz w:val="22"/>
         <w:szCs w:val="22"/>
@@ -2794,7 +2447,7 @@
         <w:ind w:left="165" w:hanging="165"/>
       </w:pPr>
       <w:rPr>
-        <w:rFonts w:ascii="Calibri" w:cs="Calibri" w:hAnsi="Calibri" w:eastAsia="Calibri"/>
+        <w:rFonts w:ascii="Helvetica" w:cs="Helvetica" w:hAnsi="Helvetica" w:eastAsia="Helvetica"/>
         <w:position w:val="-2"/>
         <w:sz w:val="22"/>
         <w:szCs w:val="22"/>
@@ -2814,7 +2467,7 @@
         <w:ind w:left="525" w:hanging="165"/>
       </w:pPr>
       <w:rPr>
-        <w:rFonts w:ascii="Cambria" w:cs="Cambria" w:hAnsi="Cambria" w:eastAsia="Cambria"/>
+        <w:rFonts w:ascii="Helvetica" w:cs="Helvetica" w:hAnsi="Helvetica" w:eastAsia="Helvetica"/>
         <w:position w:val="-2"/>
         <w:sz w:val="24"/>
         <w:szCs w:val="24"/>
@@ -2834,7 +2487,7 @@
         <w:ind w:left="885" w:hanging="165"/>
       </w:pPr>
       <w:rPr>
-        <w:rFonts w:ascii="Calibri" w:cs="Calibri" w:hAnsi="Calibri" w:eastAsia="Calibri"/>
+        <w:rFonts w:ascii="Helvetica" w:cs="Helvetica" w:hAnsi="Helvetica" w:eastAsia="Helvetica"/>
         <w:position w:val="-2"/>
         <w:sz w:val="22"/>
         <w:szCs w:val="22"/>
@@ -2854,7 +2507,7 @@
         <w:ind w:left="1245" w:hanging="165"/>
       </w:pPr>
       <w:rPr>
-        <w:rFonts w:ascii="Calibri" w:cs="Calibri" w:hAnsi="Calibri" w:eastAsia="Calibri"/>
+        <w:rFonts w:ascii="Helvetica" w:cs="Helvetica" w:hAnsi="Helvetica" w:eastAsia="Helvetica"/>
         <w:position w:val="-2"/>
         <w:sz w:val="22"/>
         <w:szCs w:val="22"/>
@@ -2874,7 +2527,7 @@
         <w:ind w:left="1605" w:hanging="165"/>
       </w:pPr>
       <w:rPr>
-        <w:rFonts w:ascii="Calibri" w:cs="Calibri" w:hAnsi="Calibri" w:eastAsia="Calibri"/>
+        <w:rFonts w:ascii="Helvetica" w:cs="Helvetica" w:hAnsi="Helvetica" w:eastAsia="Helvetica"/>
         <w:position w:val="-2"/>
         <w:sz w:val="22"/>
         <w:szCs w:val="22"/>
@@ -2894,7 +2547,7 @@
         <w:ind w:left="1965" w:hanging="165"/>
       </w:pPr>
       <w:rPr>
-        <w:rFonts w:ascii="Calibri" w:cs="Calibri" w:hAnsi="Calibri" w:eastAsia="Calibri"/>
+        <w:rFonts w:ascii="Helvetica" w:cs="Helvetica" w:hAnsi="Helvetica" w:eastAsia="Helvetica"/>
         <w:position w:val="-2"/>
         <w:sz w:val="22"/>
         <w:szCs w:val="22"/>
@@ -2914,7 +2567,7 @@
         <w:ind w:left="2325" w:hanging="165"/>
       </w:pPr>
       <w:rPr>
-        <w:rFonts w:ascii="Calibri" w:cs="Calibri" w:hAnsi="Calibri" w:eastAsia="Calibri"/>
+        <w:rFonts w:ascii="Helvetica" w:cs="Helvetica" w:hAnsi="Helvetica" w:eastAsia="Helvetica"/>
         <w:position w:val="-2"/>
         <w:sz w:val="22"/>
         <w:szCs w:val="22"/>
@@ -2934,7 +2587,7 @@
         <w:ind w:left="2685" w:hanging="165"/>
       </w:pPr>
       <w:rPr>
-        <w:rFonts w:ascii="Calibri" w:cs="Calibri" w:hAnsi="Calibri" w:eastAsia="Calibri"/>
+        <w:rFonts w:ascii="Helvetica" w:cs="Helvetica" w:hAnsi="Helvetica" w:eastAsia="Helvetica"/>
         <w:position w:val="-2"/>
         <w:sz w:val="22"/>
         <w:szCs w:val="22"/>
@@ -2954,7 +2607,7 @@
         <w:ind w:left="3045" w:hanging="165"/>
       </w:pPr>
       <w:rPr>
-        <w:rFonts w:ascii="Calibri" w:cs="Calibri" w:hAnsi="Calibri" w:eastAsia="Calibri"/>
+        <w:rFonts w:ascii="Helvetica" w:cs="Helvetica" w:hAnsi="Helvetica" w:eastAsia="Helvetica"/>
         <w:position w:val="-2"/>
         <w:sz w:val="22"/>
         <w:szCs w:val="22"/>
@@ -2978,7 +2631,7 @@
         <w:ind w:left="165" w:hanging="165"/>
       </w:pPr>
       <w:rPr>
-        <w:rFonts w:ascii="Calibri" w:cs="Calibri" w:hAnsi="Calibri" w:eastAsia="Calibri"/>
+        <w:rFonts w:ascii="Helvetica" w:cs="Helvetica" w:hAnsi="Helvetica" w:eastAsia="Helvetica"/>
         <w:position w:val="-2"/>
         <w:sz w:val="22"/>
         <w:szCs w:val="22"/>
@@ -2998,7 +2651,7 @@
         <w:ind w:left="525" w:hanging="165"/>
       </w:pPr>
       <w:rPr>
-        <w:rFonts w:ascii="Cambria" w:cs="Cambria" w:hAnsi="Cambria" w:eastAsia="Cambria"/>
+        <w:rFonts w:ascii="Helvetica" w:cs="Helvetica" w:hAnsi="Helvetica" w:eastAsia="Helvetica"/>
         <w:position w:val="-2"/>
         <w:sz w:val="24"/>
         <w:szCs w:val="24"/>
@@ -3018,7 +2671,7 @@
         <w:ind w:left="885" w:hanging="165"/>
       </w:pPr>
       <w:rPr>
-        <w:rFonts w:ascii="Calibri" w:cs="Calibri" w:hAnsi="Calibri" w:eastAsia="Calibri"/>
+        <w:rFonts w:ascii="Helvetica" w:cs="Helvetica" w:hAnsi="Helvetica" w:eastAsia="Helvetica"/>
         <w:position w:val="-2"/>
         <w:sz w:val="22"/>
         <w:szCs w:val="22"/>
@@ -3038,7 +2691,7 @@
         <w:ind w:left="1245" w:hanging="165"/>
       </w:pPr>
       <w:rPr>
-        <w:rFonts w:ascii="Calibri" w:cs="Calibri" w:hAnsi="Calibri" w:eastAsia="Calibri"/>
+        <w:rFonts w:ascii="Helvetica" w:cs="Helvetica" w:hAnsi="Helvetica" w:eastAsia="Helvetica"/>
         <w:position w:val="-2"/>
         <w:sz w:val="22"/>
         <w:szCs w:val="22"/>
@@ -3058,7 +2711,7 @@
         <w:ind w:left="1605" w:hanging="165"/>
       </w:pPr>
       <w:rPr>
-        <w:rFonts w:ascii="Calibri" w:cs="Calibri" w:hAnsi="Calibri" w:eastAsia="Calibri"/>
+        <w:rFonts w:ascii="Helvetica" w:cs="Helvetica" w:hAnsi="Helvetica" w:eastAsia="Helvetica"/>
         <w:position w:val="-2"/>
         <w:sz w:val="22"/>
         <w:szCs w:val="22"/>
@@ -3078,7 +2731,7 @@
         <w:ind w:left="1965" w:hanging="165"/>
       </w:pPr>
       <w:rPr>
-        <w:rFonts w:ascii="Calibri" w:cs="Calibri" w:hAnsi="Calibri" w:eastAsia="Calibri"/>
+        <w:rFonts w:ascii="Helvetica" w:cs="Helvetica" w:hAnsi="Helvetica" w:eastAsia="Helvetica"/>
         <w:position w:val="-2"/>
         <w:sz w:val="22"/>
         <w:szCs w:val="22"/>
@@ -3098,7 +2751,7 @@
         <w:ind w:left="2325" w:hanging="165"/>
       </w:pPr>
       <w:rPr>
-        <w:rFonts w:ascii="Calibri" w:cs="Calibri" w:hAnsi="Calibri" w:eastAsia="Calibri"/>
+        <w:rFonts w:ascii="Helvetica" w:cs="Helvetica" w:hAnsi="Helvetica" w:eastAsia="Helvetica"/>
         <w:position w:val="-2"/>
         <w:sz w:val="22"/>
         <w:szCs w:val="22"/>
@@ -3118,7 +2771,7 @@
         <w:ind w:left="2685" w:hanging="165"/>
       </w:pPr>
       <w:rPr>
-        <w:rFonts w:ascii="Calibri" w:cs="Calibri" w:hAnsi="Calibri" w:eastAsia="Calibri"/>
+        <w:rFonts w:ascii="Helvetica" w:cs="Helvetica" w:hAnsi="Helvetica" w:eastAsia="Helvetica"/>
         <w:position w:val="-2"/>
         <w:sz w:val="22"/>
         <w:szCs w:val="22"/>
@@ -3138,7 +2791,7 @@
         <w:ind w:left="3045" w:hanging="165"/>
       </w:pPr>
       <w:rPr>
-        <w:rFonts w:ascii="Calibri" w:cs="Calibri" w:hAnsi="Calibri" w:eastAsia="Calibri"/>
+        <w:rFonts w:ascii="Helvetica" w:cs="Helvetica" w:hAnsi="Helvetica" w:eastAsia="Helvetica"/>
         <w:position w:val="-2"/>
         <w:sz w:val="22"/>
         <w:szCs w:val="22"/>
@@ -3162,7 +2815,7 @@
         <w:ind w:left="165" w:hanging="165"/>
       </w:pPr>
       <w:rPr>
-        <w:rFonts w:ascii="Calibri" w:cs="Calibri" w:hAnsi="Calibri" w:eastAsia="Calibri"/>
+        <w:rFonts w:ascii="Helvetica" w:cs="Helvetica" w:hAnsi="Helvetica" w:eastAsia="Helvetica"/>
         <w:position w:val="-2"/>
         <w:sz w:val="22"/>
         <w:szCs w:val="22"/>
@@ -3182,7 +2835,7 @@
         <w:ind w:left="525" w:hanging="165"/>
       </w:pPr>
       <w:rPr>
-        <w:rFonts w:ascii="Calibri" w:cs="Calibri" w:hAnsi="Calibri" w:eastAsia="Calibri"/>
+        <w:rFonts w:ascii="Helvetica" w:cs="Helvetica" w:hAnsi="Helvetica" w:eastAsia="Helvetica"/>
         <w:position w:val="-2"/>
         <w:sz w:val="24"/>
         <w:szCs w:val="24"/>
@@ -3202,7 +2855,7 @@
         <w:ind w:left="885" w:hanging="165"/>
       </w:pPr>
       <w:rPr>
-        <w:rFonts w:ascii="Calibri" w:cs="Calibri" w:hAnsi="Calibri" w:eastAsia="Calibri"/>
+        <w:rFonts w:ascii="Helvetica" w:cs="Helvetica" w:hAnsi="Helvetica" w:eastAsia="Helvetica"/>
         <w:position w:val="-2"/>
         <w:sz w:val="22"/>
         <w:szCs w:val="22"/>
@@ -3222,7 +2875,7 @@
         <w:ind w:left="1245" w:hanging="165"/>
       </w:pPr>
       <w:rPr>
-        <w:rFonts w:ascii="Calibri" w:cs="Calibri" w:hAnsi="Calibri" w:eastAsia="Calibri"/>
+        <w:rFonts w:ascii="Helvetica" w:cs="Helvetica" w:hAnsi="Helvetica" w:eastAsia="Helvetica"/>
         <w:position w:val="-2"/>
         <w:sz w:val="22"/>
         <w:szCs w:val="22"/>
@@ -3242,7 +2895,7 @@
         <w:ind w:left="1605" w:hanging="165"/>
       </w:pPr>
       <w:rPr>
-        <w:rFonts w:ascii="Calibri" w:cs="Calibri" w:hAnsi="Calibri" w:eastAsia="Calibri"/>
+        <w:rFonts w:ascii="Helvetica" w:cs="Helvetica" w:hAnsi="Helvetica" w:eastAsia="Helvetica"/>
         <w:position w:val="-2"/>
         <w:sz w:val="22"/>
         <w:szCs w:val="22"/>
@@ -3262,7 +2915,7 @@
         <w:ind w:left="1965" w:hanging="165"/>
       </w:pPr>
       <w:rPr>
-        <w:rFonts w:ascii="Calibri" w:cs="Calibri" w:hAnsi="Calibri" w:eastAsia="Calibri"/>
+        <w:rFonts w:ascii="Helvetica" w:cs="Helvetica" w:hAnsi="Helvetica" w:eastAsia="Helvetica"/>
         <w:position w:val="-2"/>
         <w:sz w:val="22"/>
         <w:szCs w:val="22"/>
@@ -3282,7 +2935,7 @@
         <w:ind w:left="2325" w:hanging="165"/>
       </w:pPr>
       <w:rPr>
-        <w:rFonts w:ascii="Calibri" w:cs="Calibri" w:hAnsi="Calibri" w:eastAsia="Calibri"/>
+        <w:rFonts w:ascii="Helvetica" w:cs="Helvetica" w:hAnsi="Helvetica" w:eastAsia="Helvetica"/>
         <w:position w:val="-2"/>
         <w:sz w:val="22"/>
         <w:szCs w:val="22"/>
@@ -3302,7 +2955,7 @@
         <w:ind w:left="2685" w:hanging="165"/>
       </w:pPr>
       <w:rPr>
-        <w:rFonts w:ascii="Calibri" w:cs="Calibri" w:hAnsi="Calibri" w:eastAsia="Calibri"/>
+        <w:rFonts w:ascii="Helvetica" w:cs="Helvetica" w:hAnsi="Helvetica" w:eastAsia="Helvetica"/>
         <w:position w:val="-2"/>
         <w:sz w:val="22"/>
         <w:szCs w:val="22"/>
@@ -3322,7 +2975,743 @@
         <w:ind w:left="3045" w:hanging="165"/>
       </w:pPr>
       <w:rPr>
-        <w:rFonts w:ascii="Calibri" w:cs="Calibri" w:hAnsi="Calibri" w:eastAsia="Calibri"/>
+        <w:rFonts w:ascii="Helvetica" w:cs="Helvetica" w:hAnsi="Helvetica" w:eastAsia="Helvetica"/>
+        <w:position w:val="-2"/>
+        <w:sz w:val="22"/>
+        <w:szCs w:val="22"/>
+      </w:rPr>
+    </w:lvl>
+  </w:abstractNum>
+  <w:abstractNum w:abstractNumId="9">
+    <w:multiLevelType w:val="multilevel"/>
+    <w:styleLink w:val="Bullet"/>
+    <w:lvl w:ilvl="0">
+      <w:start w:val="1"/>
+      <w:numFmt w:val="bullet"/>
+      <w:suff w:val="tab"/>
+      <w:lvlText w:val="•"/>
+      <w:lvlJc w:val="left"/>
+      <w:pPr>
+        <w:tabs>
+          <w:tab w:val="num" w:pos="165"/>
+          <w:tab w:val="clear" w:pos="0"/>
+        </w:tabs>
+        <w:ind w:left="165" w:hanging="165"/>
+      </w:pPr>
+      <w:rPr>
+        <w:rFonts w:ascii="Helvetica" w:cs="Helvetica" w:hAnsi="Helvetica" w:eastAsia="Helvetica"/>
+        <w:position w:val="-2"/>
+        <w:sz w:val="22"/>
+        <w:szCs w:val="22"/>
+      </w:rPr>
+    </w:lvl>
+    <w:lvl w:ilvl="1">
+      <w:start w:val="0"/>
+      <w:numFmt w:val="bullet"/>
+      <w:suff w:val="tab"/>
+      <w:lvlText w:val="•"/>
+      <w:lvlJc w:val="left"/>
+      <w:pPr>
+        <w:tabs>
+          <w:tab w:val="num" w:pos="525"/>
+          <w:tab w:val="clear" w:pos="0"/>
+        </w:tabs>
+        <w:ind w:left="525" w:hanging="165"/>
+      </w:pPr>
+      <w:rPr>
+        <w:rFonts w:ascii="Helvetica" w:cs="Helvetica" w:hAnsi="Helvetica" w:eastAsia="Helvetica"/>
+        <w:position w:val="-2"/>
+        <w:sz w:val="24"/>
+        <w:szCs w:val="24"/>
+      </w:rPr>
+    </w:lvl>
+    <w:lvl w:ilvl="2">
+      <w:start w:val="1"/>
+      <w:numFmt w:val="bullet"/>
+      <w:suff w:val="tab"/>
+      <w:lvlText w:val="•"/>
+      <w:lvlJc w:val="left"/>
+      <w:pPr>
+        <w:tabs>
+          <w:tab w:val="num" w:pos="885"/>
+          <w:tab w:val="clear" w:pos="0"/>
+        </w:tabs>
+        <w:ind w:left="885" w:hanging="165"/>
+      </w:pPr>
+      <w:rPr>
+        <w:rFonts w:ascii="Helvetica" w:cs="Helvetica" w:hAnsi="Helvetica" w:eastAsia="Helvetica"/>
+        <w:position w:val="-2"/>
+        <w:sz w:val="22"/>
+        <w:szCs w:val="22"/>
+      </w:rPr>
+    </w:lvl>
+    <w:lvl w:ilvl="3">
+      <w:start w:val="1"/>
+      <w:numFmt w:val="bullet"/>
+      <w:suff w:val="tab"/>
+      <w:lvlText w:val="•"/>
+      <w:lvlJc w:val="left"/>
+      <w:pPr>
+        <w:tabs>
+          <w:tab w:val="num" w:pos="1245"/>
+          <w:tab w:val="clear" w:pos="0"/>
+        </w:tabs>
+        <w:ind w:left="1245" w:hanging="165"/>
+      </w:pPr>
+      <w:rPr>
+        <w:rFonts w:ascii="Helvetica" w:cs="Helvetica" w:hAnsi="Helvetica" w:eastAsia="Helvetica"/>
+        <w:position w:val="-2"/>
+        <w:sz w:val="22"/>
+        <w:szCs w:val="22"/>
+      </w:rPr>
+    </w:lvl>
+    <w:lvl w:ilvl="4">
+      <w:start w:val="1"/>
+      <w:numFmt w:val="bullet"/>
+      <w:suff w:val="tab"/>
+      <w:lvlText w:val="•"/>
+      <w:lvlJc w:val="left"/>
+      <w:pPr>
+        <w:tabs>
+          <w:tab w:val="num" w:pos="1605"/>
+          <w:tab w:val="clear" w:pos="0"/>
+        </w:tabs>
+        <w:ind w:left="1605" w:hanging="165"/>
+      </w:pPr>
+      <w:rPr>
+        <w:rFonts w:ascii="Helvetica" w:cs="Helvetica" w:hAnsi="Helvetica" w:eastAsia="Helvetica"/>
+        <w:position w:val="-2"/>
+        <w:sz w:val="22"/>
+        <w:szCs w:val="22"/>
+      </w:rPr>
+    </w:lvl>
+    <w:lvl w:ilvl="5">
+      <w:start w:val="1"/>
+      <w:numFmt w:val="bullet"/>
+      <w:suff w:val="tab"/>
+      <w:lvlText w:val="•"/>
+      <w:lvlJc w:val="left"/>
+      <w:pPr>
+        <w:tabs>
+          <w:tab w:val="num" w:pos="1965"/>
+          <w:tab w:val="clear" w:pos="0"/>
+        </w:tabs>
+        <w:ind w:left="1965" w:hanging="165"/>
+      </w:pPr>
+      <w:rPr>
+        <w:rFonts w:ascii="Helvetica" w:cs="Helvetica" w:hAnsi="Helvetica" w:eastAsia="Helvetica"/>
+        <w:position w:val="-2"/>
+        <w:sz w:val="22"/>
+        <w:szCs w:val="22"/>
+      </w:rPr>
+    </w:lvl>
+    <w:lvl w:ilvl="6">
+      <w:start w:val="1"/>
+      <w:numFmt w:val="bullet"/>
+      <w:suff w:val="tab"/>
+      <w:lvlText w:val="•"/>
+      <w:lvlJc w:val="left"/>
+      <w:pPr>
+        <w:tabs>
+          <w:tab w:val="num" w:pos="2325"/>
+          <w:tab w:val="clear" w:pos="0"/>
+        </w:tabs>
+        <w:ind w:left="2325" w:hanging="165"/>
+      </w:pPr>
+      <w:rPr>
+        <w:rFonts w:ascii="Helvetica" w:cs="Helvetica" w:hAnsi="Helvetica" w:eastAsia="Helvetica"/>
+        <w:position w:val="-2"/>
+        <w:sz w:val="22"/>
+        <w:szCs w:val="22"/>
+      </w:rPr>
+    </w:lvl>
+    <w:lvl w:ilvl="7">
+      <w:start w:val="1"/>
+      <w:numFmt w:val="bullet"/>
+      <w:suff w:val="tab"/>
+      <w:lvlText w:val="•"/>
+      <w:lvlJc w:val="left"/>
+      <w:pPr>
+        <w:tabs>
+          <w:tab w:val="num" w:pos="2685"/>
+          <w:tab w:val="clear" w:pos="0"/>
+        </w:tabs>
+        <w:ind w:left="2685" w:hanging="165"/>
+      </w:pPr>
+      <w:rPr>
+        <w:rFonts w:ascii="Helvetica" w:cs="Helvetica" w:hAnsi="Helvetica" w:eastAsia="Helvetica"/>
+        <w:position w:val="-2"/>
+        <w:sz w:val="22"/>
+        <w:szCs w:val="22"/>
+      </w:rPr>
+    </w:lvl>
+    <w:lvl w:ilvl="8">
+      <w:start w:val="1"/>
+      <w:numFmt w:val="bullet"/>
+      <w:suff w:val="tab"/>
+      <w:lvlText w:val="•"/>
+      <w:lvlJc w:val="left"/>
+      <w:pPr>
+        <w:tabs>
+          <w:tab w:val="num" w:pos="3045"/>
+          <w:tab w:val="clear" w:pos="0"/>
+        </w:tabs>
+        <w:ind w:left="3045" w:hanging="165"/>
+      </w:pPr>
+      <w:rPr>
+        <w:rFonts w:ascii="Helvetica" w:cs="Helvetica" w:hAnsi="Helvetica" w:eastAsia="Helvetica"/>
+        <w:position w:val="-2"/>
+        <w:sz w:val="22"/>
+        <w:szCs w:val="22"/>
+      </w:rPr>
+    </w:lvl>
+  </w:abstractNum>
+  <w:abstractNum w:abstractNumId="10">
+    <w:multiLevelType w:val="multilevel"/>
+    <w:styleLink w:val="Bullet"/>
+    <w:lvl w:ilvl="0">
+      <w:start w:val="1"/>
+      <w:numFmt w:val="bullet"/>
+      <w:suff w:val="tab"/>
+      <w:lvlText w:val="•"/>
+      <w:lvlJc w:val="left"/>
+      <w:pPr>
+        <w:tabs>
+          <w:tab w:val="num" w:pos="165"/>
+          <w:tab w:val="clear" w:pos="0"/>
+        </w:tabs>
+        <w:ind w:left="165" w:hanging="165"/>
+      </w:pPr>
+      <w:rPr>
+        <w:rFonts w:ascii="Helvetica" w:cs="Helvetica" w:hAnsi="Helvetica" w:eastAsia="Helvetica"/>
+        <w:position w:val="-2"/>
+        <w:sz w:val="22"/>
+        <w:szCs w:val="22"/>
+      </w:rPr>
+    </w:lvl>
+    <w:lvl w:ilvl="1">
+      <w:start w:val="0"/>
+      <w:numFmt w:val="bullet"/>
+      <w:suff w:val="tab"/>
+      <w:lvlText w:val="•"/>
+      <w:lvlJc w:val="left"/>
+      <w:pPr>
+        <w:tabs>
+          <w:tab w:val="num" w:pos="525"/>
+          <w:tab w:val="clear" w:pos="0"/>
+        </w:tabs>
+        <w:ind w:left="525" w:hanging="165"/>
+      </w:pPr>
+      <w:rPr>
+        <w:rFonts w:ascii="Helvetica" w:cs="Helvetica" w:hAnsi="Helvetica" w:eastAsia="Helvetica"/>
+        <w:position w:val="-2"/>
+        <w:sz w:val="24"/>
+        <w:szCs w:val="24"/>
+      </w:rPr>
+    </w:lvl>
+    <w:lvl w:ilvl="2">
+      <w:start w:val="1"/>
+      <w:numFmt w:val="bullet"/>
+      <w:suff w:val="tab"/>
+      <w:lvlText w:val="•"/>
+      <w:lvlJc w:val="left"/>
+      <w:pPr>
+        <w:tabs>
+          <w:tab w:val="num" w:pos="885"/>
+          <w:tab w:val="clear" w:pos="0"/>
+        </w:tabs>
+        <w:ind w:left="885" w:hanging="165"/>
+      </w:pPr>
+      <w:rPr>
+        <w:rFonts w:ascii="Helvetica" w:cs="Helvetica" w:hAnsi="Helvetica" w:eastAsia="Helvetica"/>
+        <w:position w:val="-2"/>
+        <w:sz w:val="22"/>
+        <w:szCs w:val="22"/>
+      </w:rPr>
+    </w:lvl>
+    <w:lvl w:ilvl="3">
+      <w:start w:val="1"/>
+      <w:numFmt w:val="bullet"/>
+      <w:suff w:val="tab"/>
+      <w:lvlText w:val="•"/>
+      <w:lvlJc w:val="left"/>
+      <w:pPr>
+        <w:tabs>
+          <w:tab w:val="num" w:pos="1245"/>
+          <w:tab w:val="clear" w:pos="0"/>
+        </w:tabs>
+        <w:ind w:left="1245" w:hanging="165"/>
+      </w:pPr>
+      <w:rPr>
+        <w:rFonts w:ascii="Helvetica" w:cs="Helvetica" w:hAnsi="Helvetica" w:eastAsia="Helvetica"/>
+        <w:position w:val="-2"/>
+        <w:sz w:val="22"/>
+        <w:szCs w:val="22"/>
+      </w:rPr>
+    </w:lvl>
+    <w:lvl w:ilvl="4">
+      <w:start w:val="1"/>
+      <w:numFmt w:val="bullet"/>
+      <w:suff w:val="tab"/>
+      <w:lvlText w:val="•"/>
+      <w:lvlJc w:val="left"/>
+      <w:pPr>
+        <w:tabs>
+          <w:tab w:val="num" w:pos="1605"/>
+          <w:tab w:val="clear" w:pos="0"/>
+        </w:tabs>
+        <w:ind w:left="1605" w:hanging="165"/>
+      </w:pPr>
+      <w:rPr>
+        <w:rFonts w:ascii="Helvetica" w:cs="Helvetica" w:hAnsi="Helvetica" w:eastAsia="Helvetica"/>
+        <w:position w:val="-2"/>
+        <w:sz w:val="22"/>
+        <w:szCs w:val="22"/>
+      </w:rPr>
+    </w:lvl>
+    <w:lvl w:ilvl="5">
+      <w:start w:val="1"/>
+      <w:numFmt w:val="bullet"/>
+      <w:suff w:val="tab"/>
+      <w:lvlText w:val="•"/>
+      <w:lvlJc w:val="left"/>
+      <w:pPr>
+        <w:tabs>
+          <w:tab w:val="num" w:pos="1965"/>
+          <w:tab w:val="clear" w:pos="0"/>
+        </w:tabs>
+        <w:ind w:left="1965" w:hanging="165"/>
+      </w:pPr>
+      <w:rPr>
+        <w:rFonts w:ascii="Helvetica" w:cs="Helvetica" w:hAnsi="Helvetica" w:eastAsia="Helvetica"/>
+        <w:position w:val="-2"/>
+        <w:sz w:val="22"/>
+        <w:szCs w:val="22"/>
+      </w:rPr>
+    </w:lvl>
+    <w:lvl w:ilvl="6">
+      <w:start w:val="1"/>
+      <w:numFmt w:val="bullet"/>
+      <w:suff w:val="tab"/>
+      <w:lvlText w:val="•"/>
+      <w:lvlJc w:val="left"/>
+      <w:pPr>
+        <w:tabs>
+          <w:tab w:val="num" w:pos="2325"/>
+          <w:tab w:val="clear" w:pos="0"/>
+        </w:tabs>
+        <w:ind w:left="2325" w:hanging="165"/>
+      </w:pPr>
+      <w:rPr>
+        <w:rFonts w:ascii="Helvetica" w:cs="Helvetica" w:hAnsi="Helvetica" w:eastAsia="Helvetica"/>
+        <w:position w:val="-2"/>
+        <w:sz w:val="22"/>
+        <w:szCs w:val="22"/>
+      </w:rPr>
+    </w:lvl>
+    <w:lvl w:ilvl="7">
+      <w:start w:val="1"/>
+      <w:numFmt w:val="bullet"/>
+      <w:suff w:val="tab"/>
+      <w:lvlText w:val="•"/>
+      <w:lvlJc w:val="left"/>
+      <w:pPr>
+        <w:tabs>
+          <w:tab w:val="num" w:pos="2685"/>
+          <w:tab w:val="clear" w:pos="0"/>
+        </w:tabs>
+        <w:ind w:left="2685" w:hanging="165"/>
+      </w:pPr>
+      <w:rPr>
+        <w:rFonts w:ascii="Helvetica" w:cs="Helvetica" w:hAnsi="Helvetica" w:eastAsia="Helvetica"/>
+        <w:position w:val="-2"/>
+        <w:sz w:val="22"/>
+        <w:szCs w:val="22"/>
+      </w:rPr>
+    </w:lvl>
+    <w:lvl w:ilvl="8">
+      <w:start w:val="1"/>
+      <w:numFmt w:val="bullet"/>
+      <w:suff w:val="tab"/>
+      <w:lvlText w:val="•"/>
+      <w:lvlJc w:val="left"/>
+      <w:pPr>
+        <w:tabs>
+          <w:tab w:val="num" w:pos="3045"/>
+          <w:tab w:val="clear" w:pos="0"/>
+        </w:tabs>
+        <w:ind w:left="3045" w:hanging="165"/>
+      </w:pPr>
+      <w:rPr>
+        <w:rFonts w:ascii="Helvetica" w:cs="Helvetica" w:hAnsi="Helvetica" w:eastAsia="Helvetica"/>
+        <w:position w:val="-2"/>
+        <w:sz w:val="22"/>
+        <w:szCs w:val="22"/>
+      </w:rPr>
+    </w:lvl>
+  </w:abstractNum>
+  <w:abstractNum w:abstractNumId="11">
+    <w:multiLevelType w:val="multilevel"/>
+    <w:styleLink w:val="Bullet"/>
+    <w:lvl w:ilvl="0">
+      <w:start w:val="1"/>
+      <w:numFmt w:val="bullet"/>
+      <w:suff w:val="tab"/>
+      <w:lvlText w:val="•"/>
+      <w:lvlJc w:val="left"/>
+      <w:pPr>
+        <w:tabs>
+          <w:tab w:val="num" w:pos="165"/>
+          <w:tab w:val="clear" w:pos="0"/>
+        </w:tabs>
+        <w:ind w:left="165" w:hanging="165"/>
+      </w:pPr>
+      <w:rPr>
+        <w:rFonts w:ascii="Helvetica" w:cs="Helvetica" w:hAnsi="Helvetica" w:eastAsia="Helvetica"/>
+        <w:position w:val="-2"/>
+        <w:sz w:val="22"/>
+        <w:szCs w:val="22"/>
+      </w:rPr>
+    </w:lvl>
+    <w:lvl w:ilvl="1">
+      <w:start w:val="0"/>
+      <w:numFmt w:val="bullet"/>
+      <w:suff w:val="tab"/>
+      <w:lvlText w:val="•"/>
+      <w:lvlJc w:val="left"/>
+      <w:pPr>
+        <w:tabs>
+          <w:tab w:val="num" w:pos="525"/>
+          <w:tab w:val="clear" w:pos="0"/>
+        </w:tabs>
+        <w:ind w:left="525" w:hanging="165"/>
+      </w:pPr>
+      <w:rPr>
+        <w:rFonts w:ascii="Helvetica" w:cs="Helvetica" w:hAnsi="Helvetica" w:eastAsia="Helvetica"/>
+        <w:position w:val="-2"/>
+        <w:sz w:val="24"/>
+        <w:szCs w:val="24"/>
+      </w:rPr>
+    </w:lvl>
+    <w:lvl w:ilvl="2">
+      <w:start w:val="1"/>
+      <w:numFmt w:val="bullet"/>
+      <w:suff w:val="tab"/>
+      <w:lvlText w:val="•"/>
+      <w:lvlJc w:val="left"/>
+      <w:pPr>
+        <w:tabs>
+          <w:tab w:val="num" w:pos="885"/>
+          <w:tab w:val="clear" w:pos="0"/>
+        </w:tabs>
+        <w:ind w:left="885" w:hanging="165"/>
+      </w:pPr>
+      <w:rPr>
+        <w:rFonts w:ascii="Helvetica" w:cs="Helvetica" w:hAnsi="Helvetica" w:eastAsia="Helvetica"/>
+        <w:position w:val="-2"/>
+        <w:sz w:val="22"/>
+        <w:szCs w:val="22"/>
+      </w:rPr>
+    </w:lvl>
+    <w:lvl w:ilvl="3">
+      <w:start w:val="1"/>
+      <w:numFmt w:val="bullet"/>
+      <w:suff w:val="tab"/>
+      <w:lvlText w:val="•"/>
+      <w:lvlJc w:val="left"/>
+      <w:pPr>
+        <w:tabs>
+          <w:tab w:val="num" w:pos="1245"/>
+          <w:tab w:val="clear" w:pos="0"/>
+        </w:tabs>
+        <w:ind w:left="1245" w:hanging="165"/>
+      </w:pPr>
+      <w:rPr>
+        <w:rFonts w:ascii="Helvetica" w:cs="Helvetica" w:hAnsi="Helvetica" w:eastAsia="Helvetica"/>
+        <w:position w:val="-2"/>
+        <w:sz w:val="22"/>
+        <w:szCs w:val="22"/>
+      </w:rPr>
+    </w:lvl>
+    <w:lvl w:ilvl="4">
+      <w:start w:val="1"/>
+      <w:numFmt w:val="bullet"/>
+      <w:suff w:val="tab"/>
+      <w:lvlText w:val="•"/>
+      <w:lvlJc w:val="left"/>
+      <w:pPr>
+        <w:tabs>
+          <w:tab w:val="num" w:pos="1605"/>
+          <w:tab w:val="clear" w:pos="0"/>
+        </w:tabs>
+        <w:ind w:left="1605" w:hanging="165"/>
+      </w:pPr>
+      <w:rPr>
+        <w:rFonts w:ascii="Helvetica" w:cs="Helvetica" w:hAnsi="Helvetica" w:eastAsia="Helvetica"/>
+        <w:position w:val="-2"/>
+        <w:sz w:val="22"/>
+        <w:szCs w:val="22"/>
+      </w:rPr>
+    </w:lvl>
+    <w:lvl w:ilvl="5">
+      <w:start w:val="1"/>
+      <w:numFmt w:val="bullet"/>
+      <w:suff w:val="tab"/>
+      <w:lvlText w:val="•"/>
+      <w:lvlJc w:val="left"/>
+      <w:pPr>
+        <w:tabs>
+          <w:tab w:val="num" w:pos="1965"/>
+          <w:tab w:val="clear" w:pos="0"/>
+        </w:tabs>
+        <w:ind w:left="1965" w:hanging="165"/>
+      </w:pPr>
+      <w:rPr>
+        <w:rFonts w:ascii="Helvetica" w:cs="Helvetica" w:hAnsi="Helvetica" w:eastAsia="Helvetica"/>
+        <w:position w:val="-2"/>
+        <w:sz w:val="22"/>
+        <w:szCs w:val="22"/>
+      </w:rPr>
+    </w:lvl>
+    <w:lvl w:ilvl="6">
+      <w:start w:val="1"/>
+      <w:numFmt w:val="bullet"/>
+      <w:suff w:val="tab"/>
+      <w:lvlText w:val="•"/>
+      <w:lvlJc w:val="left"/>
+      <w:pPr>
+        <w:tabs>
+          <w:tab w:val="num" w:pos="2325"/>
+          <w:tab w:val="clear" w:pos="0"/>
+        </w:tabs>
+        <w:ind w:left="2325" w:hanging="165"/>
+      </w:pPr>
+      <w:rPr>
+        <w:rFonts w:ascii="Helvetica" w:cs="Helvetica" w:hAnsi="Helvetica" w:eastAsia="Helvetica"/>
+        <w:position w:val="-2"/>
+        <w:sz w:val="22"/>
+        <w:szCs w:val="22"/>
+      </w:rPr>
+    </w:lvl>
+    <w:lvl w:ilvl="7">
+      <w:start w:val="1"/>
+      <w:numFmt w:val="bullet"/>
+      <w:suff w:val="tab"/>
+      <w:lvlText w:val="•"/>
+      <w:lvlJc w:val="left"/>
+      <w:pPr>
+        <w:tabs>
+          <w:tab w:val="num" w:pos="2685"/>
+          <w:tab w:val="clear" w:pos="0"/>
+        </w:tabs>
+        <w:ind w:left="2685" w:hanging="165"/>
+      </w:pPr>
+      <w:rPr>
+        <w:rFonts w:ascii="Helvetica" w:cs="Helvetica" w:hAnsi="Helvetica" w:eastAsia="Helvetica"/>
+        <w:position w:val="-2"/>
+        <w:sz w:val="22"/>
+        <w:szCs w:val="22"/>
+      </w:rPr>
+    </w:lvl>
+    <w:lvl w:ilvl="8">
+      <w:start w:val="1"/>
+      <w:numFmt w:val="bullet"/>
+      <w:suff w:val="tab"/>
+      <w:lvlText w:val="•"/>
+      <w:lvlJc w:val="left"/>
+      <w:pPr>
+        <w:tabs>
+          <w:tab w:val="num" w:pos="3045"/>
+          <w:tab w:val="clear" w:pos="0"/>
+        </w:tabs>
+        <w:ind w:left="3045" w:hanging="165"/>
+      </w:pPr>
+      <w:rPr>
+        <w:rFonts w:ascii="Helvetica" w:cs="Helvetica" w:hAnsi="Helvetica" w:eastAsia="Helvetica"/>
+        <w:position w:val="-2"/>
+        <w:sz w:val="22"/>
+        <w:szCs w:val="22"/>
+      </w:rPr>
+    </w:lvl>
+  </w:abstractNum>
+  <w:abstractNum w:abstractNumId="12">
+    <w:multiLevelType w:val="multilevel"/>
+    <w:styleLink w:val="Bullet"/>
+    <w:lvl w:ilvl="0">
+      <w:start w:val="1"/>
+      <w:numFmt w:val="bullet"/>
+      <w:suff w:val="tab"/>
+      <w:lvlText w:val="•"/>
+      <w:lvlJc w:val="left"/>
+      <w:pPr>
+        <w:tabs>
+          <w:tab w:val="num" w:pos="165"/>
+          <w:tab w:val="clear" w:pos="0"/>
+        </w:tabs>
+        <w:ind w:left="165" w:hanging="165"/>
+      </w:pPr>
+      <w:rPr>
+        <w:rFonts w:ascii="Helvetica" w:cs="Helvetica" w:hAnsi="Helvetica" w:eastAsia="Helvetica"/>
+        <w:position w:val="-2"/>
+        <w:sz w:val="22"/>
+        <w:szCs w:val="22"/>
+      </w:rPr>
+    </w:lvl>
+    <w:lvl w:ilvl="1">
+      <w:start w:val="0"/>
+      <w:numFmt w:val="bullet"/>
+      <w:suff w:val="tab"/>
+      <w:lvlText w:val="•"/>
+      <w:lvlJc w:val="left"/>
+      <w:pPr>
+        <w:tabs>
+          <w:tab w:val="num" w:pos="525"/>
+          <w:tab w:val="clear" w:pos="0"/>
+        </w:tabs>
+        <w:ind w:left="525" w:hanging="165"/>
+      </w:pPr>
+      <w:rPr>
+        <w:rFonts w:ascii="Helvetica" w:cs="Helvetica" w:hAnsi="Helvetica" w:eastAsia="Helvetica"/>
+        <w:position w:val="-2"/>
+        <w:sz w:val="24"/>
+        <w:szCs w:val="24"/>
+      </w:rPr>
+    </w:lvl>
+    <w:lvl w:ilvl="2">
+      <w:start w:val="1"/>
+      <w:numFmt w:val="bullet"/>
+      <w:suff w:val="tab"/>
+      <w:lvlText w:val="•"/>
+      <w:lvlJc w:val="left"/>
+      <w:pPr>
+        <w:tabs>
+          <w:tab w:val="num" w:pos="885"/>
+          <w:tab w:val="clear" w:pos="0"/>
+        </w:tabs>
+        <w:ind w:left="885" w:hanging="165"/>
+      </w:pPr>
+      <w:rPr>
+        <w:rFonts w:ascii="Helvetica" w:cs="Helvetica" w:hAnsi="Helvetica" w:eastAsia="Helvetica"/>
+        <w:position w:val="-2"/>
+        <w:sz w:val="22"/>
+        <w:szCs w:val="22"/>
+      </w:rPr>
+    </w:lvl>
+    <w:lvl w:ilvl="3">
+      <w:start w:val="1"/>
+      <w:numFmt w:val="bullet"/>
+      <w:suff w:val="tab"/>
+      <w:lvlText w:val="•"/>
+      <w:lvlJc w:val="left"/>
+      <w:pPr>
+        <w:tabs>
+          <w:tab w:val="num" w:pos="1245"/>
+          <w:tab w:val="clear" w:pos="0"/>
+        </w:tabs>
+        <w:ind w:left="1245" w:hanging="165"/>
+      </w:pPr>
+      <w:rPr>
+        <w:rFonts w:ascii="Helvetica" w:cs="Helvetica" w:hAnsi="Helvetica" w:eastAsia="Helvetica"/>
+        <w:position w:val="-2"/>
+        <w:sz w:val="22"/>
+        <w:szCs w:val="22"/>
+      </w:rPr>
+    </w:lvl>
+    <w:lvl w:ilvl="4">
+      <w:start w:val="1"/>
+      <w:numFmt w:val="bullet"/>
+      <w:suff w:val="tab"/>
+      <w:lvlText w:val="•"/>
+      <w:lvlJc w:val="left"/>
+      <w:pPr>
+        <w:tabs>
+          <w:tab w:val="num" w:pos="1605"/>
+          <w:tab w:val="clear" w:pos="0"/>
+        </w:tabs>
+        <w:ind w:left="1605" w:hanging="165"/>
+      </w:pPr>
+      <w:rPr>
+        <w:rFonts w:ascii="Helvetica" w:cs="Helvetica" w:hAnsi="Helvetica" w:eastAsia="Helvetica"/>
+        <w:position w:val="-2"/>
+        <w:sz w:val="22"/>
+        <w:szCs w:val="22"/>
+      </w:rPr>
+    </w:lvl>
+    <w:lvl w:ilvl="5">
+      <w:start w:val="1"/>
+      <w:numFmt w:val="bullet"/>
+      <w:suff w:val="tab"/>
+      <w:lvlText w:val="•"/>
+      <w:lvlJc w:val="left"/>
+      <w:pPr>
+        <w:tabs>
+          <w:tab w:val="num" w:pos="1965"/>
+          <w:tab w:val="clear" w:pos="0"/>
+        </w:tabs>
+        <w:ind w:left="1965" w:hanging="165"/>
+      </w:pPr>
+      <w:rPr>
+        <w:rFonts w:ascii="Helvetica" w:cs="Helvetica" w:hAnsi="Helvetica" w:eastAsia="Helvetica"/>
+        <w:position w:val="-2"/>
+        <w:sz w:val="22"/>
+        <w:szCs w:val="22"/>
+      </w:rPr>
+    </w:lvl>
+    <w:lvl w:ilvl="6">
+      <w:start w:val="1"/>
+      <w:numFmt w:val="bullet"/>
+      <w:suff w:val="tab"/>
+      <w:lvlText w:val="•"/>
+      <w:lvlJc w:val="left"/>
+      <w:pPr>
+        <w:tabs>
+          <w:tab w:val="num" w:pos="2325"/>
+          <w:tab w:val="clear" w:pos="0"/>
+        </w:tabs>
+        <w:ind w:left="2325" w:hanging="165"/>
+      </w:pPr>
+      <w:rPr>
+        <w:rFonts w:ascii="Helvetica" w:cs="Helvetica" w:hAnsi="Helvetica" w:eastAsia="Helvetica"/>
+        <w:position w:val="-2"/>
+        <w:sz w:val="22"/>
+        <w:szCs w:val="22"/>
+      </w:rPr>
+    </w:lvl>
+    <w:lvl w:ilvl="7">
+      <w:start w:val="1"/>
+      <w:numFmt w:val="bullet"/>
+      <w:suff w:val="tab"/>
+      <w:lvlText w:val="•"/>
+      <w:lvlJc w:val="left"/>
+      <w:pPr>
+        <w:tabs>
+          <w:tab w:val="num" w:pos="2685"/>
+          <w:tab w:val="clear" w:pos="0"/>
+        </w:tabs>
+        <w:ind w:left="2685" w:hanging="165"/>
+      </w:pPr>
+      <w:rPr>
+        <w:rFonts w:ascii="Helvetica" w:cs="Helvetica" w:hAnsi="Helvetica" w:eastAsia="Helvetica"/>
+        <w:position w:val="-2"/>
+        <w:sz w:val="22"/>
+        <w:szCs w:val="22"/>
+      </w:rPr>
+    </w:lvl>
+    <w:lvl w:ilvl="8">
+      <w:start w:val="1"/>
+      <w:numFmt w:val="bullet"/>
+      <w:suff w:val="tab"/>
+      <w:lvlText w:val="•"/>
+      <w:lvlJc w:val="left"/>
+      <w:pPr>
+        <w:tabs>
+          <w:tab w:val="num" w:pos="3045"/>
+          <w:tab w:val="clear" w:pos="0"/>
+        </w:tabs>
+        <w:ind w:left="3045" w:hanging="165"/>
+      </w:pPr>
+      <w:rPr>
+        <w:rFonts w:ascii="Helvetica" w:cs="Helvetica" w:hAnsi="Helvetica" w:eastAsia="Helvetica"/>
         <w:position w:val="-2"/>
         <w:sz w:val="22"/>
         <w:szCs w:val="22"/>
@@ -3356,6 +3745,18 @@
   <w:num w:numId="9">
     <w:abstractNumId w:val="8"/>
   </w:num>
+  <w:num w:numId="10">
+    <w:abstractNumId w:val="9"/>
+  </w:num>
+  <w:num w:numId="11">
+    <w:abstractNumId w:val="10"/>
+  </w:num>
+  <w:num w:numId="12">
+    <w:abstractNumId w:val="11"/>
+  </w:num>
+  <w:num w:numId="13">
+    <w:abstractNumId w:val="12"/>
+  </w:num>
 </w:numbering>
 </file>
 
@@ -3433,7 +3834,7 @@
       <w:outlineLvl w:val="9"/>
     </w:pPr>
     <w:rPr>
-      <w:rFonts w:ascii="Cambria" w:cs="Arial Unicode MS" w:hAnsi="Arial Unicode MS" w:eastAsia="Arial Unicode MS"/>
+      <w:rFonts w:ascii="Helvetica" w:cs="Arial Unicode MS" w:hAnsi="Arial Unicode MS" w:eastAsia="Arial Unicode MS"/>
       <w:b w:val="0"/>
       <w:bCs w:val="0"/>
       <w:i w:val="0"/>
@@ -3584,22 +3985,12 @@
       <w:vertAlign w:val="baseline"/>
     </w:rPr>
   </w:style>
-  <w:style w:type="numbering" w:styleId="List 0">
-    <w:name w:val="List 0"/>
-    <w:basedOn w:val="Bullet"/>
-    <w:next w:val="List 0"/>
-    <w:pPr>
-      <w:numPr>
-        <w:numId w:val="1"/>
-      </w:numPr>
-    </w:pPr>
-  </w:style>
   <w:style w:type="numbering" w:styleId="Bullet">
     <w:name w:val="Bullet"/>
     <w:next w:val="Bullet"/>
     <w:pPr>
       <w:numPr>
-        <w:numId w:val="2"/>
+        <w:numId w:val="1"/>
       </w:numPr>
     </w:pPr>
   </w:style>
